--- a/Git/GITReadme.docx
+++ b/Git/GITReadme.docx
@@ -215,16 +215,7 @@
           <w:sz w:val="27"/>
           <w:szCs w:val="27"/>
         </w:rPr>
-        <w:t>For this reason, Workflow KIs seem to not follow traditional best practices of KI Creation in terms of reusability. They are, however atomi</w:t>
-      </w:r>
-      <w:r>
-        <w:rPr>
-          <w:rFonts w:ascii="Arial" w:eastAsia="Times New Roman" w:hAnsi="Arial" w:cs="Arial"/>
-          <w:color w:val="323232"/>
-          <w:sz w:val="27"/>
-          <w:szCs w:val="27"/>
-        </w:rPr>
-        <w:t xml:space="preserve">c pieces of knowledge, meaning the knowledge cannot be broken down further while still </w:t>
+        <w:t xml:space="preserve">For this reason, Workflow KIs seem to not follow traditional best practices of KI Creation in terms of reusability. They are, however atomic pieces of knowledge, meaning the knowledge cannot be broken down further while still </w:t>
       </w:r>
       <w:proofErr w:type="gramStart"/>
       <w:r>
@@ -265,16 +256,7 @@
           <w:sz w:val="27"/>
           <w:szCs w:val="27"/>
         </w:rPr>
-        <w:t>Due to the controlled nature of the Workflow approach, the Workflow KIs try to structure Tasks like steps in a sequence rat</w:t>
-      </w:r>
-      <w:r>
-        <w:rPr>
-          <w:rFonts w:ascii="Arial" w:eastAsia="Times New Roman" w:hAnsi="Arial" w:cs="Arial"/>
-          <w:color w:val="323232"/>
-          <w:sz w:val="27"/>
-          <w:szCs w:val="27"/>
-        </w:rPr>
-        <w:t xml:space="preserve">her than letting </w:t>
+        <w:t xml:space="preserve">Due to the controlled nature of the Workflow approach, the Workflow KIs try to structure Tasks like steps in a sequence rather than letting </w:t>
       </w:r>
       <w:proofErr w:type="spellStart"/>
       <w:r>
@@ -486,16 +468,7 @@
           <w:sz w:val="27"/>
           <w:szCs w:val="27"/>
         </w:rPr>
-        <w:t xml:space="preserve"> pu</w:t>
-      </w:r>
-      <w:r>
-        <w:rPr>
-          <w:rFonts w:ascii="Arial" w:eastAsia="Times New Roman" w:hAnsi="Arial" w:cs="Arial"/>
-          <w:color w:val="323232"/>
-          <w:sz w:val="27"/>
-          <w:szCs w:val="27"/>
-        </w:rPr>
-        <w:t>ll operations on the given host.</w:t>
+        <w:t xml:space="preserve"> pull operations on the given host.</w:t>
       </w:r>
     </w:p>
     <w:p>
@@ -705,16 +678,7 @@
           <w:sz w:val="27"/>
           <w:szCs w:val="27"/>
         </w:rPr>
-        <w:t xml:space="preserve">Put </w:t>
-      </w:r>
-      <w:r>
-        <w:rPr>
-          <w:rFonts w:ascii="Arial" w:eastAsia="Times New Roman" w:hAnsi="Arial" w:cs="Arial"/>
-          <w:color w:val="323232"/>
-          <w:sz w:val="27"/>
-          <w:szCs w:val="27"/>
-        </w:rPr>
-        <w:t>the </w:t>
+        <w:t>Put the </w:t>
       </w:r>
       <w:r>
         <w:rPr>
@@ -983,16 +947,7 @@
           <w:sz w:val="27"/>
           <w:szCs w:val="27"/>
         </w:rPr>
-        <w:t>F</w:t>
-      </w:r>
-      <w:r>
-        <w:rPr>
-          <w:rFonts w:ascii="Arial" w:eastAsia="Times New Roman" w:hAnsi="Arial" w:cs="Arial"/>
-          <w:color w:val="323232"/>
-          <w:sz w:val="27"/>
-          <w:szCs w:val="27"/>
-        </w:rPr>
-        <w:t>or your reference, please see sample issue below</w:t>
+        <w:t>For your reference, please see sample issue below</w:t>
       </w:r>
     </w:p>
     <w:p>
@@ -1101,16 +1056,7 @@
           <w:szCs w:val="27"/>
           <w:shd w:val="clear" w:color="auto" w:fill="FFFFFF"/>
         </w:rPr>
-        <w:t xml:space="preserve">Workflow KI in this bundle, runs below installation steps </w:t>
-      </w:r>
-      <w:r>
-        <w:rPr>
-          <w:rFonts w:ascii="Arial" w:hAnsi="Arial" w:cs="Arial"/>
-          <w:sz w:val="27"/>
-          <w:szCs w:val="27"/>
-          <w:shd w:val="clear" w:color="auto" w:fill="FFFFFF"/>
-        </w:rPr>
-        <w:t xml:space="preserve">on the target machine (as specified in the </w:t>
+        <w:t xml:space="preserve">Workflow KI in this bundle, runs below installation steps on the target machine (as specified in the </w:t>
       </w:r>
       <w:r>
         <w:rPr>
@@ -1223,1820 +1169,2273 @@
           <w:szCs w:val="27"/>
           <w:shd w:val="clear" w:color="auto" w:fill="FFFFFF"/>
         </w:rPr>
-        <w:t xml:space="preserve"> pull/clone</w:t>
+        <w:t xml:space="preserve"> pull/clone on the given repository.</w:t>
+      </w:r>
+    </w:p>
+    <w:p>
+      <w:pPr>
+        <w:pStyle w:val="NoSpacing"/>
+        <w:rPr>
+          <w:rFonts w:ascii="Arial" w:hAnsi="Arial" w:cs="Arial"/>
+          <w:sz w:val="27"/>
+          <w:szCs w:val="27"/>
+          <w:shd w:val="clear" w:color="auto" w:fill="FFFFFF"/>
+        </w:rPr>
+      </w:pPr>
+    </w:p>
+    <w:p>
+      <w:pPr>
+        <w:pStyle w:val="NoSpacing"/>
+        <w:rPr>
+          <w:rFonts w:ascii="Arial" w:hAnsi="Arial" w:cs="Arial"/>
+          <w:sz w:val="27"/>
+          <w:szCs w:val="27"/>
+          <w:shd w:val="clear" w:color="auto" w:fill="FFFFFF"/>
+        </w:rPr>
+      </w:pPr>
+    </w:p>
+    <w:p>
+      <w:pPr>
+        <w:rPr>
+          <w:rFonts w:ascii="Arial" w:hAnsi="Arial" w:cs="Arial"/>
+          <w:color w:val="323232"/>
+          <w:sz w:val="27"/>
+          <w:szCs w:val="27"/>
+          <w:shd w:val="clear" w:color="auto" w:fill="FFFFFF"/>
+        </w:rPr>
+      </w:pPr>
+    </w:p>
+    <w:p>
+      <w:pPr>
+        <w:rPr>
+          <w:rFonts w:ascii="Arial" w:hAnsi="Arial" w:cs="Arial"/>
+          <w:color w:val="323232"/>
+          <w:sz w:val="27"/>
+          <w:szCs w:val="27"/>
+          <w:shd w:val="clear" w:color="auto" w:fill="FFFFFF"/>
+        </w:rPr>
+      </w:pPr>
+    </w:p>
+    <w:p>
+      <w:pPr>
+        <w:rPr>
+          <w:rFonts w:ascii="Arial" w:hAnsi="Arial" w:cs="Arial"/>
+          <w:color w:val="323232"/>
+          <w:sz w:val="27"/>
+          <w:szCs w:val="27"/>
+          <w:shd w:val="clear" w:color="auto" w:fill="FFFFFF"/>
+        </w:rPr>
+      </w:pPr>
+    </w:p>
+    <w:p>
+      <w:r>
+        <w:rPr>
+          <w:rFonts w:ascii="Arial" w:hAnsi="Arial" w:cs="Arial"/>
+          <w:color w:val="323232"/>
+          <w:sz w:val="27"/>
+          <w:szCs w:val="27"/>
+          <w:shd w:val="clear" w:color="auto" w:fill="FFFFFF"/>
+        </w:rPr>
+        <w:t>Sample Issue</w:t>
+      </w:r>
+    </w:p>
+    <w:p>
+      <w:proofErr w:type="gramStart"/>
+      <w:r>
+        <w:rPr>
+          <w:rFonts w:ascii="Arial" w:hAnsi="Arial" w:cs="Arial"/>
+          <w:color w:val="323232"/>
+          <w:sz w:val="27"/>
+          <w:szCs w:val="27"/>
+          <w:shd w:val="clear" w:color="auto" w:fill="FFFFFF"/>
+        </w:rPr>
+        <w:lastRenderedPageBreak/>
+        <w:t>1.Git</w:t>
+      </w:r>
+      <w:proofErr w:type="gramEnd"/>
+      <w:r>
+        <w:rPr>
+          <w:rFonts w:ascii="Arial" w:hAnsi="Arial" w:cs="Arial"/>
+          <w:color w:val="323232"/>
+          <w:sz w:val="27"/>
+          <w:szCs w:val="27"/>
+          <w:shd w:val="clear" w:color="auto" w:fill="FFFFFF"/>
+        </w:rPr>
+        <w:t xml:space="preserve"> Clone Issue</w:t>
+      </w:r>
+    </w:p>
+    <w:p>
+      <w:pPr>
+        <w:pStyle w:val="NoSpacing"/>
+        <w:rPr>
+          <w:shd w:val="clear" w:color="auto" w:fill="FFFFFF"/>
+        </w:rPr>
+      </w:pPr>
+      <w:r>
+        <w:rPr>
+          <w:shd w:val="clear" w:color="auto" w:fill="FFFFFF"/>
+        </w:rPr>
+        <w:t>Issue:</w:t>
+      </w:r>
+    </w:p>
+    <w:p>
+      <w:pPr>
+        <w:pStyle w:val="NoSpacing"/>
+        <w:rPr>
+          <w:shd w:val="clear" w:color="auto" w:fill="FFFFFF"/>
+        </w:rPr>
+      </w:pPr>
+      <w:r>
+        <w:rPr>
+          <w:shd w:val="clear" w:color="auto" w:fill="FFFFFF"/>
+        </w:rPr>
+        <w:t xml:space="preserve">  </w:t>
+      </w:r>
+      <w:proofErr w:type="spellStart"/>
+      <w:r>
+        <w:rPr>
+          <w:shd w:val="clear" w:color="auto" w:fill="FFFFFF"/>
+        </w:rPr>
+        <w:t>NodeID</w:t>
+      </w:r>
+      <w:proofErr w:type="spellEnd"/>
+      <w:r>
+        <w:rPr>
+          <w:shd w:val="clear" w:color="auto" w:fill="FFFFFF"/>
+        </w:rPr>
+        <w:t xml:space="preserve">: </w:t>
+      </w:r>
+      <w:proofErr w:type="spellStart"/>
+      <w:r>
+        <w:rPr>
+          <w:shd w:val="clear" w:color="auto" w:fill="FFFFFF"/>
+        </w:rPr>
+        <w:t>OpexSoftware</w:t>
+      </w:r>
+      <w:proofErr w:type="gramStart"/>
+      <w:r>
+        <w:rPr>
+          <w:shd w:val="clear" w:color="auto" w:fill="FFFFFF"/>
+        </w:rPr>
+        <w:t>:Workflow:Machine:Shree</w:t>
+      </w:r>
+      <w:proofErr w:type="spellEnd"/>
+      <w:proofErr w:type="gramEnd"/>
+    </w:p>
+    <w:p>
+      <w:pPr>
+        <w:pStyle w:val="NoSpacing"/>
+        <w:rPr>
+          <w:shd w:val="clear" w:color="auto" w:fill="FFFFFF"/>
+        </w:rPr>
+      </w:pPr>
+      <w:r>
+        <w:rPr>
+          <w:shd w:val="clear" w:color="auto" w:fill="FFFFFF"/>
+        </w:rPr>
+        <w:t xml:space="preserve">  </w:t>
+      </w:r>
+      <w:proofErr w:type="spellStart"/>
+      <w:proofErr w:type="gramStart"/>
+      <w:r>
+        <w:rPr>
+          <w:shd w:val="clear" w:color="auto" w:fill="FFFFFF"/>
+        </w:rPr>
+        <w:t>xmlns</w:t>
+      </w:r>
+      <w:proofErr w:type="spellEnd"/>
+      <w:proofErr w:type="gramEnd"/>
+      <w:r>
+        <w:rPr>
+          <w:shd w:val="clear" w:color="auto" w:fill="FFFFFF"/>
+        </w:rPr>
+        <w:t>: http://www.arago.de/IssueSchema</w:t>
+      </w:r>
+    </w:p>
+    <w:p>
+      <w:pPr>
+        <w:pStyle w:val="NoSpacing"/>
+        <w:rPr>
+          <w:shd w:val="clear" w:color="auto" w:fill="FFFFFF"/>
+        </w:rPr>
+      </w:pPr>
+      <w:r>
+        <w:rPr>
+          <w:shd w:val="clear" w:color="auto" w:fill="FFFFFF"/>
+        </w:rPr>
+        <w:t xml:space="preserve">  </w:t>
+      </w:r>
+      <w:proofErr w:type="spellStart"/>
+      <w:r>
+        <w:rPr>
+          <w:shd w:val="clear" w:color="auto" w:fill="FFFFFF"/>
+        </w:rPr>
+        <w:t>IssueSubject</w:t>
+      </w:r>
+      <w:proofErr w:type="spellEnd"/>
+      <w:r>
+        <w:rPr>
+          <w:shd w:val="clear" w:color="auto" w:fill="FFFFFF"/>
+        </w:rPr>
+        <w:t>: 'Clone the given Repository'</w:t>
+      </w:r>
+    </w:p>
+    <w:p>
+      <w:pPr>
+        <w:pStyle w:val="NoSpacing"/>
+        <w:rPr>
+          <w:shd w:val="clear" w:color="auto" w:fill="FFFFFF"/>
+        </w:rPr>
+      </w:pPr>
+      <w:r>
+        <w:rPr>
+          <w:shd w:val="clear" w:color="auto" w:fill="FFFFFF"/>
+        </w:rPr>
+        <w:t xml:space="preserve">  </w:t>
+      </w:r>
+      <w:proofErr w:type="spellStart"/>
+      <w:r>
+        <w:rPr>
+          <w:shd w:val="clear" w:color="auto" w:fill="FFFFFF"/>
+        </w:rPr>
+        <w:t>GitCloneWorkflow</w:t>
+      </w:r>
+      <w:proofErr w:type="spellEnd"/>
+      <w:r>
+        <w:rPr>
+          <w:shd w:val="clear" w:color="auto" w:fill="FFFFFF"/>
+        </w:rPr>
+        <w:t>:</w:t>
+      </w:r>
+    </w:p>
+    <w:p>
+      <w:pPr>
+        <w:pStyle w:val="NoSpacing"/>
+        <w:rPr>
+          <w:shd w:val="clear" w:color="auto" w:fill="FFFFFF"/>
+        </w:rPr>
+      </w:pPr>
+      <w:r>
+        <w:rPr>
+          <w:shd w:val="clear" w:color="auto" w:fill="FFFFFF"/>
+        </w:rPr>
+        <w:t xml:space="preserve">    </w:t>
+      </w:r>
+      <w:proofErr w:type="spellStart"/>
+      <w:r>
+        <w:rPr>
+          <w:shd w:val="clear" w:color="auto" w:fill="FFFFFF"/>
+        </w:rPr>
+        <w:t>GitRepoUrl</w:t>
+      </w:r>
+      <w:proofErr w:type="spellEnd"/>
+      <w:r>
+        <w:rPr>
+          <w:shd w:val="clear" w:color="auto" w:fill="FFFFFF"/>
+        </w:rPr>
+        <w:t>: https://github.com/gkhakare/CoreKIs.git</w:t>
+      </w:r>
+    </w:p>
+    <w:p>
+      <w:pPr>
+        <w:pStyle w:val="NoSpacing"/>
+        <w:rPr>
+          <w:shd w:val="clear" w:color="auto" w:fill="FFFFFF"/>
+        </w:rPr>
+      </w:pPr>
+      <w:r>
+        <w:rPr>
+          <w:shd w:val="clear" w:color="auto" w:fill="FFFFFF"/>
+        </w:rPr>
+        <w:t xml:space="preserve">    </w:t>
+      </w:r>
+      <w:proofErr w:type="spellStart"/>
+      <w:r>
+        <w:rPr>
+          <w:shd w:val="clear" w:color="auto" w:fill="FFFFFF"/>
+        </w:rPr>
+        <w:t>TargetMachine</w:t>
+      </w:r>
+      <w:proofErr w:type="spellEnd"/>
+      <w:r>
+        <w:rPr>
+          <w:shd w:val="clear" w:color="auto" w:fill="FFFFFF"/>
+        </w:rPr>
+        <w:t>: Shree</w:t>
+      </w:r>
+    </w:p>
+    <w:p>
+      <w:pPr>
+        <w:pStyle w:val="NoSpacing"/>
+        <w:rPr>
+          <w:shd w:val="clear" w:color="auto" w:fill="FFFFFF"/>
+        </w:rPr>
+      </w:pPr>
+      <w:r>
+        <w:rPr>
+          <w:shd w:val="clear" w:color="auto" w:fill="FFFFFF"/>
+        </w:rPr>
+        <w:t xml:space="preserve">    </w:t>
+      </w:r>
+      <w:proofErr w:type="spellStart"/>
+      <w:r>
+        <w:rPr>
+          <w:shd w:val="clear" w:color="auto" w:fill="FFFFFF"/>
+        </w:rPr>
+        <w:t>TargetState</w:t>
+      </w:r>
+      <w:proofErr w:type="spellEnd"/>
+      <w:r>
+        <w:rPr>
+          <w:shd w:val="clear" w:color="auto" w:fill="FFFFFF"/>
+        </w:rPr>
+        <w:t>: Created</w:t>
+      </w:r>
+    </w:p>
+    <w:p>
+      <w:pPr>
+        <w:pStyle w:val="NoSpacing"/>
+        <w:rPr>
+          <w:shd w:val="clear" w:color="auto" w:fill="FFFFFF"/>
+        </w:rPr>
+      </w:pPr>
+      <w:r>
+        <w:rPr>
+          <w:shd w:val="clear" w:color="auto" w:fill="FFFFFF"/>
+        </w:rPr>
+        <w:t xml:space="preserve">    </w:t>
+      </w:r>
+      <w:proofErr w:type="spellStart"/>
+      <w:r>
+        <w:rPr>
+          <w:shd w:val="clear" w:color="auto" w:fill="FFFFFF"/>
+        </w:rPr>
+        <w:t>TargetPath</w:t>
+      </w:r>
+      <w:proofErr w:type="spellEnd"/>
+      <w:r>
+        <w:rPr>
+          <w:shd w:val="clear" w:color="auto" w:fill="FFFFFF"/>
+        </w:rPr>
+        <w:t>: /home/</w:t>
+      </w:r>
+      <w:proofErr w:type="spellStart"/>
+      <w:r>
+        <w:rPr>
+          <w:shd w:val="clear" w:color="auto" w:fill="FFFFFF"/>
+        </w:rPr>
+        <w:t>shreyas</w:t>
+      </w:r>
+      <w:proofErr w:type="spellEnd"/>
+      <w:r>
+        <w:rPr>
+          <w:shd w:val="clear" w:color="auto" w:fill="FFFFFF"/>
+        </w:rPr>
+        <w:t>/Downloads</w:t>
+      </w:r>
+    </w:p>
+    <w:p>
+      <w:pPr>
+        <w:pStyle w:val="NoSpacing"/>
+        <w:rPr>
+          <w:shd w:val="clear" w:color="auto" w:fill="FFFFFF"/>
+        </w:rPr>
+      </w:pPr>
+      <w:r>
+        <w:rPr>
+          <w:shd w:val="clear" w:color="auto" w:fill="FFFFFF"/>
+        </w:rPr>
+        <w:t xml:space="preserve">    </w:t>
+      </w:r>
+      <w:proofErr w:type="spellStart"/>
+      <w:r>
+        <w:rPr>
+          <w:shd w:val="clear" w:color="auto" w:fill="FFFFFF"/>
+        </w:rPr>
+        <w:t>GitUser</w:t>
+      </w:r>
+      <w:proofErr w:type="spellEnd"/>
+      <w:r>
+        <w:rPr>
+          <w:shd w:val="clear" w:color="auto" w:fill="FFFFFF"/>
+        </w:rPr>
+        <w:t>: Techy</w:t>
+      </w:r>
+    </w:p>
+    <w:p>
+      <w:pPr>
+        <w:pStyle w:val="NoSpacing"/>
+        <w:rPr>
+          <w:shd w:val="clear" w:color="auto" w:fill="FFFFFF"/>
+        </w:rPr>
+      </w:pPr>
+      <w:r>
+        <w:rPr>
+          <w:shd w:val="clear" w:color="auto" w:fill="FFFFFF"/>
+        </w:rPr>
+        <w:t xml:space="preserve">    </w:t>
+      </w:r>
+      <w:proofErr w:type="spellStart"/>
+      <w:r>
+        <w:rPr>
+          <w:shd w:val="clear" w:color="auto" w:fill="FFFFFF"/>
+        </w:rPr>
+        <w:t>GitPassword</w:t>
+      </w:r>
+      <w:proofErr w:type="spellEnd"/>
+      <w:r>
+        <w:rPr>
+          <w:shd w:val="clear" w:color="auto" w:fill="FFFFFF"/>
+        </w:rPr>
+        <w:t xml:space="preserve">: </w:t>
+      </w:r>
+      <w:proofErr w:type="spellStart"/>
+      <w:r>
+        <w:rPr>
+          <w:shd w:val="clear" w:color="auto" w:fill="FFFFFF"/>
+        </w:rPr>
+        <w:t>shree</w:t>
+      </w:r>
+      <w:proofErr w:type="spellEnd"/>
+    </w:p>
+    <w:p>
+      <w:pPr>
+        <w:pStyle w:val="NoSpacing"/>
+        <w:rPr>
+          <w:shd w:val="clear" w:color="auto" w:fill="FFFFFF"/>
+        </w:rPr>
+      </w:pPr>
+      <w:r>
+        <w:rPr>
+          <w:shd w:val="clear" w:color="auto" w:fill="FFFFFF"/>
+        </w:rPr>
+        <w:t xml:space="preserve">    </w:t>
+      </w:r>
+      <w:proofErr w:type="spellStart"/>
+      <w:r>
+        <w:rPr>
+          <w:shd w:val="clear" w:color="auto" w:fill="FFFFFF"/>
+        </w:rPr>
+        <w:t>GitRepoName</w:t>
+      </w:r>
+      <w:proofErr w:type="spellEnd"/>
+      <w:r>
+        <w:rPr>
+          <w:shd w:val="clear" w:color="auto" w:fill="FFFFFF"/>
+        </w:rPr>
+        <w:t xml:space="preserve">: </w:t>
+      </w:r>
+      <w:proofErr w:type="spellStart"/>
+      <w:r>
+        <w:rPr>
+          <w:shd w:val="clear" w:color="auto" w:fill="FFFFFF"/>
+        </w:rPr>
+        <w:t>CoreKIs</w:t>
+      </w:r>
+      <w:proofErr w:type="spellEnd"/>
+    </w:p>
+    <w:p>
+      <w:pPr>
+        <w:pStyle w:val="NoSpacing"/>
+        <w:rPr>
+          <w:shd w:val="clear" w:color="auto" w:fill="FFFFFF"/>
+        </w:rPr>
+      </w:pPr>
+      <w:r>
+        <w:rPr>
+          <w:shd w:val="clear" w:color="auto" w:fill="FFFFFF"/>
+        </w:rPr>
+        <w:t xml:space="preserve">    User: </w:t>
+      </w:r>
+      <w:proofErr w:type="spellStart"/>
+      <w:r>
+        <w:rPr>
+          <w:shd w:val="clear" w:color="auto" w:fill="FFFFFF"/>
+        </w:rPr>
+        <w:t>shreyas</w:t>
+      </w:r>
+      <w:proofErr w:type="spellEnd"/>
+    </w:p>
+    <w:p>
+      <w:pPr>
+        <w:pStyle w:val="NoSpacing"/>
+        <w:rPr>
+          <w:shd w:val="clear" w:color="auto" w:fill="FFFFFF"/>
+        </w:rPr>
+      </w:pPr>
+      <w:r>
+        <w:rPr>
+          <w:shd w:val="clear" w:color="auto" w:fill="FFFFFF"/>
+        </w:rPr>
+        <w:t xml:space="preserve">    Host: 192.168.1.69</w:t>
+      </w:r>
+    </w:p>
+    <w:p>
+      <w:pPr>
+        <w:pStyle w:val="NoSpacing"/>
+        <w:rPr>
+          <w:shd w:val="clear" w:color="auto" w:fill="FFFFFF"/>
+        </w:rPr>
+      </w:pPr>
+      <w:r>
+        <w:rPr>
+          <w:shd w:val="clear" w:color="auto" w:fill="FFFFFF"/>
+        </w:rPr>
+        <w:t xml:space="preserve">    </w:t>
+      </w:r>
+      <w:proofErr w:type="spellStart"/>
+      <w:r>
+        <w:rPr>
+          <w:shd w:val="clear" w:color="auto" w:fill="FFFFFF"/>
+        </w:rPr>
+        <w:t>GitBranch</w:t>
+      </w:r>
+      <w:proofErr w:type="spellEnd"/>
+      <w:r>
+        <w:rPr>
+          <w:shd w:val="clear" w:color="auto" w:fill="FFFFFF"/>
+        </w:rPr>
+        <w:t xml:space="preserve">: </w:t>
+      </w:r>
+      <w:proofErr w:type="spellStart"/>
+      <w:r>
+        <w:rPr>
+          <w:shd w:val="clear" w:color="auto" w:fill="FFFFFF"/>
+        </w:rPr>
+        <w:t>UnderDevelopment</w:t>
+      </w:r>
+      <w:proofErr w:type="spellEnd"/>
+    </w:p>
+    <w:p>
+      <w:pPr>
+        <w:pStyle w:val="NoSpacing"/>
+      </w:pPr>
+      <w:r>
+        <w:rPr>
+          <w:shd w:val="clear" w:color="auto" w:fill="FFFFFF"/>
+        </w:rPr>
+        <w:t xml:space="preserve">    </w:t>
+      </w:r>
+      <w:proofErr w:type="spellStart"/>
+      <w:r>
+        <w:rPr>
+          <w:shd w:val="clear" w:color="auto" w:fill="FFFFFF"/>
+        </w:rPr>
+        <w:t>GitOrigin</w:t>
+      </w:r>
+      <w:proofErr w:type="spellEnd"/>
+      <w:r>
+        <w:rPr>
+          <w:shd w:val="clear" w:color="auto" w:fill="FFFFFF"/>
+        </w:rPr>
+        <w:t>: master</w:t>
+      </w:r>
+    </w:p>
+    <w:p>
+      <w:pPr>
+        <w:rPr>
+          <w:rFonts w:ascii="Arial" w:hAnsi="Arial" w:cs="Arial"/>
+          <w:color w:val="323232"/>
+          <w:sz w:val="27"/>
+          <w:szCs w:val="27"/>
+          <w:shd w:val="clear" w:color="auto" w:fill="FFFFFF"/>
+        </w:rPr>
+      </w:pPr>
+    </w:p>
+    <w:p>
+      <w:pPr>
+        <w:pStyle w:val="NoSpacing"/>
+        <w:rPr>
+          <w:shd w:val="clear" w:color="auto" w:fill="FFFFFF"/>
+        </w:rPr>
+      </w:pPr>
+      <w:r>
+        <w:rPr>
+          <w:shd w:val="clear" w:color="auto" w:fill="FFFFFF"/>
+        </w:rPr>
+        <w:t>Issue:</w:t>
+      </w:r>
+    </w:p>
+    <w:p>
+      <w:pPr>
+        <w:pStyle w:val="NoSpacing"/>
+        <w:rPr>
+          <w:shd w:val="clear" w:color="auto" w:fill="FFFFFF"/>
+        </w:rPr>
+      </w:pPr>
+      <w:r>
+        <w:rPr>
+          <w:shd w:val="clear" w:color="auto" w:fill="FFFFFF"/>
+        </w:rPr>
+        <w:t xml:space="preserve">  </w:t>
+      </w:r>
+      <w:proofErr w:type="spellStart"/>
+      <w:r>
+        <w:rPr>
+          <w:shd w:val="clear" w:color="auto" w:fill="FFFFFF"/>
+        </w:rPr>
+        <w:t>NodeID</w:t>
+      </w:r>
+      <w:proofErr w:type="spellEnd"/>
+      <w:r>
+        <w:rPr>
+          <w:shd w:val="clear" w:color="auto" w:fill="FFFFFF"/>
+        </w:rPr>
+        <w:t xml:space="preserve">: </w:t>
+      </w:r>
+      <w:proofErr w:type="spellStart"/>
+      <w:r>
+        <w:rPr>
+          <w:shd w:val="clear" w:color="auto" w:fill="FFFFFF"/>
+        </w:rPr>
+        <w:t>OpexSoftware</w:t>
+      </w:r>
+      <w:proofErr w:type="gramStart"/>
+      <w:r>
+        <w:rPr>
+          <w:shd w:val="clear" w:color="auto" w:fill="FFFFFF"/>
+        </w:rPr>
+        <w:t>:Workflow:Machine:Shree</w:t>
+      </w:r>
+      <w:proofErr w:type="spellEnd"/>
+      <w:proofErr w:type="gramEnd"/>
+    </w:p>
+    <w:p>
+      <w:pPr>
+        <w:pStyle w:val="NoSpacing"/>
+        <w:rPr>
+          <w:shd w:val="clear" w:color="auto" w:fill="FFFFFF"/>
+        </w:rPr>
+      </w:pPr>
+      <w:r>
+        <w:rPr>
+          <w:shd w:val="clear" w:color="auto" w:fill="FFFFFF"/>
+        </w:rPr>
+        <w:t xml:space="preserve">  </w:t>
+      </w:r>
+      <w:proofErr w:type="spellStart"/>
+      <w:proofErr w:type="gramStart"/>
+      <w:r>
+        <w:rPr>
+          <w:shd w:val="clear" w:color="auto" w:fill="FFFFFF"/>
+        </w:rPr>
+        <w:t>xmlns</w:t>
+      </w:r>
+      <w:proofErr w:type="spellEnd"/>
+      <w:proofErr w:type="gramEnd"/>
+      <w:r>
+        <w:rPr>
+          <w:shd w:val="clear" w:color="auto" w:fill="FFFFFF"/>
+        </w:rPr>
+        <w:t>: http://www.arago.de/IssueSchema</w:t>
+      </w:r>
+    </w:p>
+    <w:p>
+      <w:pPr>
+        <w:pStyle w:val="NoSpacing"/>
+        <w:rPr>
+          <w:shd w:val="clear" w:color="auto" w:fill="FFFFFF"/>
+        </w:rPr>
+      </w:pPr>
+      <w:r>
+        <w:rPr>
+          <w:shd w:val="clear" w:color="auto" w:fill="FFFFFF"/>
+        </w:rPr>
+        <w:t xml:space="preserve">  </w:t>
+      </w:r>
+      <w:proofErr w:type="spellStart"/>
+      <w:r>
+        <w:rPr>
+          <w:shd w:val="clear" w:color="auto" w:fill="FFFFFF"/>
+        </w:rPr>
+        <w:t>IssueSubject</w:t>
+      </w:r>
+      <w:proofErr w:type="spellEnd"/>
+      <w:r>
+        <w:rPr>
+          <w:shd w:val="clear" w:color="auto" w:fill="FFFFFF"/>
+        </w:rPr>
+        <w:t xml:space="preserve">: 'Do a </w:t>
+      </w:r>
+      <w:proofErr w:type="spellStart"/>
+      <w:r>
+        <w:rPr>
+          <w:shd w:val="clear" w:color="auto" w:fill="FFFFFF"/>
+        </w:rPr>
+        <w:t>Git</w:t>
+      </w:r>
+      <w:proofErr w:type="spellEnd"/>
+      <w:r>
+        <w:rPr>
+          <w:shd w:val="clear" w:color="auto" w:fill="FFFFFF"/>
+        </w:rPr>
+        <w:t xml:space="preserve"> pull on the given Repository'</w:t>
+      </w:r>
+    </w:p>
+    <w:p>
+      <w:pPr>
+        <w:pStyle w:val="NoSpacing"/>
+        <w:rPr>
+          <w:shd w:val="clear" w:color="auto" w:fill="FFFFFF"/>
+        </w:rPr>
+      </w:pPr>
+      <w:r>
+        <w:rPr>
+          <w:shd w:val="clear" w:color="auto" w:fill="FFFFFF"/>
+        </w:rPr>
+        <w:t xml:space="preserve">  </w:t>
+      </w:r>
+      <w:proofErr w:type="spellStart"/>
+      <w:r>
+        <w:rPr>
+          <w:shd w:val="clear" w:color="auto" w:fill="FFFFFF"/>
+        </w:rPr>
+        <w:t>GitPullWorkflow</w:t>
+      </w:r>
+      <w:proofErr w:type="spellEnd"/>
+      <w:r>
+        <w:rPr>
+          <w:shd w:val="clear" w:color="auto" w:fill="FFFFFF"/>
+        </w:rPr>
+        <w:t>:</w:t>
+      </w:r>
+    </w:p>
+    <w:p>
+      <w:pPr>
+        <w:pStyle w:val="NoSpacing"/>
+        <w:rPr>
+          <w:shd w:val="clear" w:color="auto" w:fill="FFFFFF"/>
+        </w:rPr>
+      </w:pPr>
+      <w:r>
+        <w:rPr>
+          <w:shd w:val="clear" w:color="auto" w:fill="FFFFFF"/>
+        </w:rPr>
+        <w:t xml:space="preserve">    </w:t>
+      </w:r>
+      <w:proofErr w:type="spellStart"/>
+      <w:r>
+        <w:rPr>
+          <w:shd w:val="clear" w:color="auto" w:fill="FFFFFF"/>
+        </w:rPr>
+        <w:t>TargetMachine</w:t>
+      </w:r>
+      <w:proofErr w:type="spellEnd"/>
+      <w:r>
+        <w:rPr>
+          <w:shd w:val="clear" w:color="auto" w:fill="FFFFFF"/>
+        </w:rPr>
+        <w:t>: Shree</w:t>
+      </w:r>
+    </w:p>
+    <w:p>
+      <w:pPr>
+        <w:pStyle w:val="NoSpacing"/>
+        <w:rPr>
+          <w:shd w:val="clear" w:color="auto" w:fill="FFFFFF"/>
+        </w:rPr>
+      </w:pPr>
+      <w:r>
+        <w:rPr>
+          <w:shd w:val="clear" w:color="auto" w:fill="FFFFFF"/>
+        </w:rPr>
+        <w:t xml:space="preserve">    </w:t>
+      </w:r>
+      <w:proofErr w:type="spellStart"/>
+      <w:r>
+        <w:rPr>
+          <w:shd w:val="clear" w:color="auto" w:fill="FFFFFF"/>
+        </w:rPr>
+        <w:t>TargetState</w:t>
+      </w:r>
+      <w:proofErr w:type="spellEnd"/>
+      <w:r>
+        <w:rPr>
+          <w:shd w:val="clear" w:color="auto" w:fill="FFFFFF"/>
+        </w:rPr>
+        <w:t>: Created</w:t>
+      </w:r>
+    </w:p>
+    <w:p>
+      <w:pPr>
+        <w:pStyle w:val="NoSpacing"/>
+        <w:rPr>
+          <w:shd w:val="clear" w:color="auto" w:fill="FFFFFF"/>
+        </w:rPr>
+      </w:pPr>
+      <w:r>
+        <w:rPr>
+          <w:shd w:val="clear" w:color="auto" w:fill="FFFFFF"/>
+        </w:rPr>
+        <w:t xml:space="preserve">    </w:t>
+      </w:r>
+      <w:proofErr w:type="spellStart"/>
+      <w:r>
+        <w:rPr>
+          <w:shd w:val="clear" w:color="auto" w:fill="FFFFFF"/>
+        </w:rPr>
+        <w:t>TargetPath</w:t>
+      </w:r>
+      <w:proofErr w:type="spellEnd"/>
+      <w:r>
+        <w:rPr>
+          <w:shd w:val="clear" w:color="auto" w:fill="FFFFFF"/>
+        </w:rPr>
+        <w:t>: /home/</w:t>
+      </w:r>
+      <w:proofErr w:type="spellStart"/>
+      <w:r>
+        <w:rPr>
+          <w:shd w:val="clear" w:color="auto" w:fill="FFFFFF"/>
+        </w:rPr>
+        <w:t>shreyas</w:t>
+      </w:r>
+      <w:proofErr w:type="spellEnd"/>
+      <w:r>
+        <w:rPr>
+          <w:shd w:val="clear" w:color="auto" w:fill="FFFFFF"/>
+        </w:rPr>
+        <w:t>/</w:t>
+      </w:r>
+    </w:p>
+    <w:p>
+      <w:pPr>
+        <w:pStyle w:val="NoSpacing"/>
+        <w:rPr>
+          <w:shd w:val="clear" w:color="auto" w:fill="FFFFFF"/>
+        </w:rPr>
+      </w:pPr>
+      <w:r>
+        <w:rPr>
+          <w:shd w:val="clear" w:color="auto" w:fill="FFFFFF"/>
+        </w:rPr>
+        <w:t xml:space="preserve">    </w:t>
+      </w:r>
+      <w:proofErr w:type="spellStart"/>
+      <w:r>
+        <w:rPr>
+          <w:shd w:val="clear" w:color="auto" w:fill="FFFFFF"/>
+        </w:rPr>
+        <w:t>GitUser</w:t>
+      </w:r>
+      <w:proofErr w:type="spellEnd"/>
+      <w:r>
+        <w:rPr>
+          <w:shd w:val="clear" w:color="auto" w:fill="FFFFFF"/>
+        </w:rPr>
+        <w:t>: Techy</w:t>
+      </w:r>
+    </w:p>
+    <w:p>
+      <w:pPr>
+        <w:pStyle w:val="NoSpacing"/>
+        <w:rPr>
+          <w:shd w:val="clear" w:color="auto" w:fill="FFFFFF"/>
+        </w:rPr>
+      </w:pPr>
+      <w:r>
+        <w:rPr>
+          <w:shd w:val="clear" w:color="auto" w:fill="FFFFFF"/>
+        </w:rPr>
+        <w:t xml:space="preserve">    </w:t>
+      </w:r>
+      <w:proofErr w:type="spellStart"/>
+      <w:r>
+        <w:rPr>
+          <w:shd w:val="clear" w:color="auto" w:fill="FFFFFF"/>
+        </w:rPr>
+        <w:t>GitPassword</w:t>
+      </w:r>
+      <w:proofErr w:type="spellEnd"/>
+      <w:r>
+        <w:rPr>
+          <w:shd w:val="clear" w:color="auto" w:fill="FFFFFF"/>
+        </w:rPr>
+        <w:t xml:space="preserve">: </w:t>
+      </w:r>
+      <w:proofErr w:type="spellStart"/>
+      <w:r>
+        <w:rPr>
+          <w:shd w:val="clear" w:color="auto" w:fill="FFFFFF"/>
+        </w:rPr>
+        <w:t>shree</w:t>
+      </w:r>
+      <w:proofErr w:type="spellEnd"/>
+    </w:p>
+    <w:p>
+      <w:pPr>
+        <w:pStyle w:val="NoSpacing"/>
+        <w:rPr>
+          <w:shd w:val="clear" w:color="auto" w:fill="FFFFFF"/>
+        </w:rPr>
+      </w:pPr>
+      <w:r>
+        <w:rPr>
+          <w:shd w:val="clear" w:color="auto" w:fill="FFFFFF"/>
+        </w:rPr>
+        <w:t xml:space="preserve">    </w:t>
+      </w:r>
+      <w:proofErr w:type="spellStart"/>
+      <w:r>
+        <w:rPr>
+          <w:shd w:val="clear" w:color="auto" w:fill="FFFFFF"/>
+        </w:rPr>
+        <w:t>GitRepoName</w:t>
+      </w:r>
+      <w:proofErr w:type="spellEnd"/>
+      <w:r>
+        <w:rPr>
+          <w:shd w:val="clear" w:color="auto" w:fill="FFFFFF"/>
+        </w:rPr>
+        <w:t xml:space="preserve">: </w:t>
+      </w:r>
+      <w:proofErr w:type="spellStart"/>
+      <w:r>
+        <w:rPr>
+          <w:shd w:val="clear" w:color="auto" w:fill="FFFFFF"/>
+        </w:rPr>
+        <w:t>CoreKIs</w:t>
+      </w:r>
+      <w:proofErr w:type="spellEnd"/>
+    </w:p>
+    <w:p>
+      <w:pPr>
+        <w:pStyle w:val="NoSpacing"/>
+        <w:rPr>
+          <w:shd w:val="clear" w:color="auto" w:fill="FFFFFF"/>
+        </w:rPr>
+      </w:pPr>
+      <w:r>
+        <w:rPr>
+          <w:shd w:val="clear" w:color="auto" w:fill="FFFFFF"/>
+        </w:rPr>
+        <w:t xml:space="preserve">    User: </w:t>
+      </w:r>
+      <w:proofErr w:type="spellStart"/>
+      <w:r>
+        <w:rPr>
+          <w:shd w:val="clear" w:color="auto" w:fill="FFFFFF"/>
+        </w:rPr>
+        <w:t>shreyas</w:t>
+      </w:r>
+      <w:proofErr w:type="spellEnd"/>
+    </w:p>
+    <w:p>
+      <w:pPr>
+        <w:pStyle w:val="NoSpacing"/>
+        <w:rPr>
+          <w:shd w:val="clear" w:color="auto" w:fill="FFFFFF"/>
+        </w:rPr>
+      </w:pPr>
+      <w:r>
+        <w:rPr>
+          <w:shd w:val="clear" w:color="auto" w:fill="FFFFFF"/>
+        </w:rPr>
+        <w:t xml:space="preserve">    Host: 192.168.1.69</w:t>
+      </w:r>
+    </w:p>
+    <w:p>
+      <w:pPr>
+        <w:rPr>
+          <w:rFonts w:ascii="Arial" w:hAnsi="Arial" w:cs="Arial"/>
+          <w:color w:val="323232"/>
+          <w:sz w:val="27"/>
+          <w:szCs w:val="27"/>
+          <w:shd w:val="clear" w:color="auto" w:fill="FFFFFF"/>
+        </w:rPr>
+      </w:pPr>
+    </w:p>
+    <w:p>
+      <w:pPr>
+        <w:rPr>
+          <w:rFonts w:ascii="Arial" w:hAnsi="Arial" w:cs="Arial"/>
+          <w:color w:val="323232"/>
+          <w:sz w:val="27"/>
+          <w:szCs w:val="27"/>
+          <w:shd w:val="clear" w:color="auto" w:fill="FFFFFF"/>
+        </w:rPr>
+      </w:pPr>
+      <w:r>
+        <w:rPr>
+          <w:rFonts w:ascii="Arial" w:hAnsi="Arial" w:cs="Arial"/>
+          <w:color w:val="323232"/>
+          <w:sz w:val="27"/>
+          <w:szCs w:val="27"/>
+          <w:shd w:val="clear" w:color="auto" w:fill="FFFFFF"/>
+        </w:rPr>
+        <w:t>Machine Node</w:t>
+      </w:r>
+    </w:p>
+    <w:p>
+      <w:pPr>
+        <w:pStyle w:val="NoSpacing"/>
+      </w:pPr>
+      <w:r>
+        <w:t xml:space="preserve">&lt;Linux </w:t>
+      </w:r>
+      <w:proofErr w:type="spellStart"/>
+      <w:r>
+        <w:t>xmlns</w:t>
+      </w:r>
+      <w:proofErr w:type="spellEnd"/>
+      <w:r>
+        <w:t>="http://mars-o-matic.com" ID="</w:t>
+      </w:r>
+      <w:proofErr w:type="spellStart"/>
+      <w:r>
+        <w:t>OpexSoftware</w:t>
+      </w:r>
+      <w:proofErr w:type="gramStart"/>
+      <w:r>
+        <w:t>:Workflow:Machine:Shree</w:t>
+      </w:r>
+      <w:proofErr w:type="spellEnd"/>
+      <w:proofErr w:type="gramEnd"/>
+      <w:r>
+        <w:t>"</w:t>
+      </w:r>
+    </w:p>
+    <w:p>
+      <w:pPr>
+        <w:pStyle w:val="NoSpacing"/>
+      </w:pPr>
+      <w:r>
+        <w:tab/>
+      </w:r>
+      <w:proofErr w:type="spellStart"/>
+      <w:r>
+        <w:t>HasAgentType_WatchMe</w:t>
+      </w:r>
+      <w:proofErr w:type="spellEnd"/>
+      <w:r>
+        <w:t xml:space="preserve">="False" </w:t>
+      </w:r>
+      <w:proofErr w:type="spellStart"/>
+      <w:r>
+        <w:t>MachineArchitecture</w:t>
+      </w:r>
+      <w:proofErr w:type="spellEnd"/>
+      <w:r>
+        <w:t>="x86_64"</w:t>
+      </w:r>
+    </w:p>
+    <w:p>
+      <w:pPr>
+        <w:pStyle w:val="NoSpacing"/>
+      </w:pPr>
+      <w:r>
+        <w:tab/>
+      </w:r>
+      <w:proofErr w:type="spellStart"/>
+      <w:r>
+        <w:t>NodeType</w:t>
+      </w:r>
+      <w:proofErr w:type="spellEnd"/>
+      <w:r>
+        <w:t xml:space="preserve">="Machine" </w:t>
+      </w:r>
+      <w:proofErr w:type="spellStart"/>
+      <w:r>
+        <w:t>MachineClass</w:t>
+      </w:r>
+      <w:proofErr w:type="spellEnd"/>
+      <w:r>
+        <w:t xml:space="preserve">="Linux" </w:t>
+      </w:r>
+      <w:proofErr w:type="spellStart"/>
+      <w:r>
+        <w:t>NodeName</w:t>
+      </w:r>
+      <w:proofErr w:type="spellEnd"/>
+      <w:r>
+        <w:t>="Shree"&gt;</w:t>
+      </w:r>
+    </w:p>
+    <w:p>
+      <w:pPr>
+        <w:pStyle w:val="NoSpacing"/>
+      </w:pPr>
+      <w:r>
+        <w:tab/>
+        <w:t>&lt;Dependencies&gt;</w:t>
+      </w:r>
+    </w:p>
+    <w:p>
+      <w:pPr>
+        <w:pStyle w:val="NoSpacing"/>
+      </w:pPr>
+      <w:r>
+        <w:tab/>
+      </w:r>
+      <w:r>
+        <w:tab/>
+        <w:t>&lt;Node ID="</w:t>
+      </w:r>
+      <w:proofErr w:type="spellStart"/>
+      <w:r>
+        <w:t>OpexSoftware</w:t>
+      </w:r>
+      <w:proofErr w:type="gramStart"/>
+      <w:r>
+        <w:t>:Workflow:Software:GIT</w:t>
+      </w:r>
+      <w:proofErr w:type="spellEnd"/>
+      <w:proofErr w:type="gramEnd"/>
+      <w:r>
+        <w:t>" /&gt;</w:t>
+      </w:r>
+    </w:p>
+    <w:p>
+      <w:pPr>
+        <w:pStyle w:val="NoSpacing"/>
+      </w:pPr>
+      <w:r>
+        <w:tab/>
+        <w:t>&lt;/Dependencies&gt;</w:t>
+      </w:r>
+    </w:p>
+    <w:p>
+      <w:pPr>
+        <w:pStyle w:val="NoSpacing"/>
+      </w:pPr>
+      <w:r>
+        <w:t xml:space="preserve">    </w:t>
+      </w:r>
+      <w:r>
+        <w:tab/>
+        <w:t>&lt;</w:t>
+      </w:r>
+      <w:proofErr w:type="spellStart"/>
+      <w:r>
+        <w:t>CustomerInformation</w:t>
+      </w:r>
+      <w:proofErr w:type="spellEnd"/>
+      <w:r>
+        <w:t xml:space="preserve"> ID="opex.com" Name="</w:t>
+      </w:r>
+      <w:proofErr w:type="spellStart"/>
+      <w:r>
+        <w:t>opex</w:t>
+      </w:r>
+      <w:proofErr w:type="spellEnd"/>
+      <w:r>
+        <w:t>"/&gt;</w:t>
+      </w:r>
+    </w:p>
+    <w:p>
+      <w:pPr>
+        <w:pStyle w:val="NoSpacing"/>
+      </w:pPr>
+      <w:r>
+        <w:tab/>
+        <w:t>&lt;Extensions&gt;</w:t>
+      </w:r>
+    </w:p>
+    <w:p>
+      <w:pPr>
+        <w:pStyle w:val="NoSpacing"/>
+      </w:pPr>
+      <w:r>
+        <w:tab/>
+      </w:r>
+      <w:r>
+        <w:tab/>
+        <w:t>&lt;</w:t>
+      </w:r>
+      <w:proofErr w:type="spellStart"/>
+      <w:proofErr w:type="gramStart"/>
+      <w:r>
+        <w:t>ssh</w:t>
+      </w:r>
+      <w:proofErr w:type="spellEnd"/>
+      <w:proofErr w:type="gramEnd"/>
+      <w:r>
+        <w:t xml:space="preserve"> User="</w:t>
+      </w:r>
+      <w:proofErr w:type="spellStart"/>
+      <w:r>
+        <w:t>shreyas</w:t>
+      </w:r>
+      <w:proofErr w:type="spellEnd"/>
+      <w:r>
+        <w:t>" /&gt;</w:t>
+      </w:r>
+    </w:p>
+    <w:p>
+      <w:pPr>
+        <w:pStyle w:val="NoSpacing"/>
+      </w:pPr>
+      <w:r>
+        <w:tab/>
+      </w:r>
+      <w:r>
+        <w:tab/>
+        <w:t>&lt;</w:t>
+      </w:r>
+      <w:proofErr w:type="spellStart"/>
+      <w:r>
+        <w:t>PasswordPolicy</w:t>
+      </w:r>
+      <w:proofErr w:type="spellEnd"/>
+      <w:r>
+        <w:t xml:space="preserve"> </w:t>
+      </w:r>
+      <w:proofErr w:type="spellStart"/>
+      <w:r>
+        <w:t>MinLength</w:t>
+      </w:r>
+      <w:proofErr w:type="spellEnd"/>
+      <w:r>
+        <w:t xml:space="preserve">="8" </w:t>
+      </w:r>
+      <w:proofErr w:type="spellStart"/>
+      <w:r>
+        <w:t>MaxLength</w:t>
+      </w:r>
+      <w:proofErr w:type="spellEnd"/>
+      <w:r>
+        <w:t xml:space="preserve">="14" </w:t>
+      </w:r>
+      <w:proofErr w:type="spellStart"/>
+      <w:r>
+        <w:t>CharSet</w:t>
+      </w:r>
+      <w:proofErr w:type="spellEnd"/>
+      <w:r>
+        <w:t>="</w:t>
+      </w:r>
+      <w:proofErr w:type="spellStart"/>
+      <w:r>
+        <w:t>alnum</w:t>
+      </w:r>
+      <w:proofErr w:type="spellEnd"/>
+      <w:r>
+        <w:t>" /&gt;</w:t>
+      </w:r>
+    </w:p>
+    <w:p>
+      <w:pPr>
+        <w:pStyle w:val="NoSpacing"/>
+      </w:pPr>
+      <w:r>
+        <w:tab/>
+        <w:t>&lt;/Extensions&gt;</w:t>
+      </w:r>
+    </w:p>
+    <w:p>
+      <w:pPr>
+        <w:pStyle w:val="NoSpacing"/>
+      </w:pPr>
+      <w:r>
+        <w:lastRenderedPageBreak/>
+        <w:tab/>
+        <w:t>&lt;</w:t>
+      </w:r>
+      <w:proofErr w:type="spellStart"/>
+      <w:r>
+        <w:t>OSInformation</w:t>
+      </w:r>
+      <w:proofErr w:type="spellEnd"/>
+      <w:r>
+        <w:t xml:space="preserve"> Name="Ubuntu" </w:t>
+      </w:r>
+      <w:proofErr w:type="spellStart"/>
+      <w:r>
+        <w:t>MajorVersion</w:t>
+      </w:r>
+      <w:proofErr w:type="spellEnd"/>
+      <w:r>
+        <w:t>="14" Vendor="Ubuntu" /&gt;</w:t>
+      </w:r>
+    </w:p>
+    <w:p>
+      <w:pPr>
+        <w:pStyle w:val="NoSpacing"/>
+      </w:pPr>
+      <w:r>
+        <w:tab/>
+        <w:t>&lt;</w:t>
+      </w:r>
+      <w:proofErr w:type="spellStart"/>
+      <w:r>
+        <w:t>NetworkInformation</w:t>
+      </w:r>
+      <w:proofErr w:type="spellEnd"/>
+      <w:r>
+        <w:t>&gt;</w:t>
+      </w:r>
+    </w:p>
+    <w:p>
+      <w:pPr>
+        <w:pStyle w:val="NoSpacing"/>
+      </w:pPr>
+      <w:r>
+        <w:tab/>
+      </w:r>
+      <w:r>
+        <w:tab/>
+        <w:t>&lt;</w:t>
+      </w:r>
+      <w:proofErr w:type="spellStart"/>
+      <w:r>
+        <w:t>InterfaceInformation</w:t>
+      </w:r>
+      <w:proofErr w:type="spellEnd"/>
+      <w:r>
+        <w:t>&gt;</w:t>
+      </w:r>
+    </w:p>
+    <w:p>
+      <w:pPr>
+        <w:pStyle w:val="NoSpacing"/>
+      </w:pPr>
+      <w:r>
+        <w:tab/>
+      </w:r>
+      <w:r>
+        <w:tab/>
+      </w:r>
+      <w:r>
+        <w:tab/>
+        <w:t>&lt;Interface Name="eth1" IP="172.27.220.23" /&gt;</w:t>
+      </w:r>
+    </w:p>
+    <w:p>
+      <w:pPr>
+        <w:pStyle w:val="NoSpacing"/>
+      </w:pPr>
+      <w:r>
+        <w:tab/>
+      </w:r>
+      <w:r>
+        <w:tab/>
+        <w:t>&lt;/</w:t>
+      </w:r>
+      <w:proofErr w:type="spellStart"/>
+      <w:r>
+        <w:t>InterfaceInformation</w:t>
+      </w:r>
+      <w:proofErr w:type="spellEnd"/>
+      <w:r>
+        <w:t>&gt;</w:t>
+      </w:r>
+    </w:p>
+    <w:p>
+      <w:pPr>
+        <w:pStyle w:val="NoSpacing"/>
+      </w:pPr>
+      <w:r>
+        <w:tab/>
+        <w:t>&lt;/</w:t>
+      </w:r>
+      <w:proofErr w:type="spellStart"/>
+      <w:r>
+        <w:t>NetworkInformation</w:t>
+      </w:r>
+      <w:proofErr w:type="spellEnd"/>
+      <w:r>
+        <w:t>&gt;</w:t>
+      </w:r>
+    </w:p>
+    <w:p>
+      <w:pPr>
+        <w:pStyle w:val="NoSpacing"/>
+      </w:pPr>
+      <w:r>
+        <w:t>&lt;/Linux&gt;</w:t>
+      </w:r>
+    </w:p>
+    <w:p>
+      <w:pPr>
+        <w:pStyle w:val="NoSpacing"/>
+      </w:pPr>
+    </w:p>
+    <w:p>
+      <w:r>
+        <w:rPr>
+          <w:rFonts w:ascii="Arial" w:hAnsi="Arial" w:cs="Arial"/>
+          <w:color w:val="323232"/>
+          <w:sz w:val="27"/>
+          <w:szCs w:val="27"/>
+          <w:shd w:val="clear" w:color="auto" w:fill="FFFFFF"/>
+        </w:rPr>
+        <w:t>Software Node</w:t>
+      </w:r>
+    </w:p>
+    <w:p>
+      <w:pPr>
+        <w:pStyle w:val="NoSpacing"/>
+        <w:rPr>
+          <w:shd w:val="clear" w:color="auto" w:fill="FFFFFF"/>
+        </w:rPr>
+      </w:pPr>
+      <w:r>
+        <w:rPr>
+          <w:shd w:val="clear" w:color="auto" w:fill="FFFFFF"/>
+        </w:rPr>
+        <w:t>&lt;</w:t>
+      </w:r>
+      <w:proofErr w:type="spellStart"/>
+      <w:r>
+        <w:rPr>
+          <w:shd w:val="clear" w:color="auto" w:fill="FFFFFF"/>
+        </w:rPr>
+        <w:t>AutoPilot</w:t>
+      </w:r>
+      <w:proofErr w:type="spellEnd"/>
+      <w:r>
+        <w:rPr>
+          <w:shd w:val="clear" w:color="auto" w:fill="FFFFFF"/>
+        </w:rPr>
+        <w:t xml:space="preserve"> </w:t>
+      </w:r>
+      <w:proofErr w:type="spellStart"/>
+      <w:r>
+        <w:rPr>
+          <w:shd w:val="clear" w:color="auto" w:fill="FFFFFF"/>
+        </w:rPr>
+        <w:t>xmlns</w:t>
+      </w:r>
+      <w:proofErr w:type="spellEnd"/>
+      <w:r>
+        <w:rPr>
+          <w:shd w:val="clear" w:color="auto" w:fill="FFFFFF"/>
+        </w:rPr>
+        <w:t>="http://mars-o-matic.com" ID="</w:t>
+      </w:r>
+      <w:proofErr w:type="spellStart"/>
+      <w:r>
+        <w:rPr>
+          <w:shd w:val="clear" w:color="auto" w:fill="FFFFFF"/>
+        </w:rPr>
+        <w:t>OpexSoftware</w:t>
+      </w:r>
+      <w:proofErr w:type="gramStart"/>
+      <w:r>
+        <w:rPr>
+          <w:shd w:val="clear" w:color="auto" w:fill="FFFFFF"/>
+        </w:rPr>
+        <w:t>:Workflow:Software:GIT</w:t>
+      </w:r>
+      <w:proofErr w:type="spellEnd"/>
+      <w:proofErr w:type="gramEnd"/>
+      <w:r>
+        <w:rPr>
+          <w:shd w:val="clear" w:color="auto" w:fill="FFFFFF"/>
+        </w:rPr>
+        <w:t>"</w:t>
+      </w:r>
+    </w:p>
+    <w:p>
+      <w:pPr>
+        <w:pStyle w:val="NoSpacing"/>
+        <w:rPr>
+          <w:shd w:val="clear" w:color="auto" w:fill="FFFFFF"/>
+        </w:rPr>
+      </w:pPr>
+      <w:r>
+        <w:rPr>
+          <w:shd w:val="clear" w:color="auto" w:fill="FFFFFF"/>
+        </w:rPr>
+        <w:tab/>
+      </w:r>
+      <w:proofErr w:type="spellStart"/>
+      <w:r>
+        <w:rPr>
+          <w:shd w:val="clear" w:color="auto" w:fill="FFFFFF"/>
+        </w:rPr>
+        <w:t>NodeType</w:t>
+      </w:r>
+      <w:proofErr w:type="spellEnd"/>
+      <w:r>
+        <w:rPr>
+          <w:shd w:val="clear" w:color="auto" w:fill="FFFFFF"/>
+        </w:rPr>
+        <w:t xml:space="preserve">="Software" </w:t>
+      </w:r>
+      <w:proofErr w:type="spellStart"/>
+      <w:r>
+        <w:rPr>
+          <w:shd w:val="clear" w:color="auto" w:fill="FFFFFF"/>
+        </w:rPr>
+        <w:t>SoftwareClass</w:t>
+      </w:r>
+      <w:proofErr w:type="spellEnd"/>
+      <w:r>
+        <w:rPr>
+          <w:shd w:val="clear" w:color="auto" w:fill="FFFFFF"/>
+        </w:rPr>
+        <w:t xml:space="preserve">="Automation" </w:t>
+      </w:r>
+    </w:p>
+    <w:p>
+      <w:pPr>
+        <w:pStyle w:val="NoSpacing"/>
+        <w:rPr>
+          <w:shd w:val="clear" w:color="auto" w:fill="FFFFFF"/>
+        </w:rPr>
+      </w:pPr>
+      <w:r>
+        <w:rPr>
+          <w:shd w:val="clear" w:color="auto" w:fill="FFFFFF"/>
+        </w:rPr>
+        <w:tab/>
+      </w:r>
+      <w:proofErr w:type="spellStart"/>
+      <w:r>
+        <w:rPr>
+          <w:shd w:val="clear" w:color="auto" w:fill="FFFFFF"/>
+        </w:rPr>
+        <w:t>SoftwareSubClass</w:t>
+      </w:r>
+      <w:proofErr w:type="spellEnd"/>
+      <w:r>
+        <w:rPr>
+          <w:shd w:val="clear" w:color="auto" w:fill="FFFFFF"/>
+        </w:rPr>
+        <w:t>="</w:t>
+      </w:r>
+      <w:proofErr w:type="spellStart"/>
+      <w:r>
+        <w:rPr>
+          <w:shd w:val="clear" w:color="auto" w:fill="FFFFFF"/>
+        </w:rPr>
+        <w:t>AutoPilot</w:t>
+      </w:r>
+      <w:proofErr w:type="spellEnd"/>
+      <w:r>
+        <w:rPr>
+          <w:shd w:val="clear" w:color="auto" w:fill="FFFFFF"/>
+        </w:rPr>
+        <w:t xml:space="preserve">" </w:t>
+      </w:r>
+      <w:proofErr w:type="spellStart"/>
+      <w:r>
+        <w:rPr>
+          <w:shd w:val="clear" w:color="auto" w:fill="FFFFFF"/>
+        </w:rPr>
+        <w:t>NodeName</w:t>
+      </w:r>
+      <w:proofErr w:type="spellEnd"/>
+      <w:r>
+        <w:rPr>
+          <w:shd w:val="clear" w:color="auto" w:fill="FFFFFF"/>
+        </w:rPr>
+        <w:t>="GIT"&gt;</w:t>
+      </w:r>
+    </w:p>
+    <w:p>
+      <w:pPr>
+        <w:pStyle w:val="NoSpacing"/>
+        <w:rPr>
+          <w:shd w:val="clear" w:color="auto" w:fill="FFFFFF"/>
+        </w:rPr>
+      </w:pPr>
+      <w:r>
+        <w:rPr>
+          <w:shd w:val="clear" w:color="auto" w:fill="FFFFFF"/>
+        </w:rPr>
+        <w:tab/>
+        <w:t>&lt;Dependencies&gt;</w:t>
+      </w:r>
+    </w:p>
+    <w:p>
+      <w:pPr>
+        <w:pStyle w:val="NoSpacing"/>
+        <w:rPr>
+          <w:shd w:val="clear" w:color="auto" w:fill="FFFFFF"/>
+        </w:rPr>
+      </w:pPr>
+      <w:r>
+        <w:rPr>
+          <w:shd w:val="clear" w:color="auto" w:fill="FFFFFF"/>
+        </w:rPr>
+        <w:tab/>
+      </w:r>
+      <w:r>
+        <w:rPr>
+          <w:shd w:val="clear" w:color="auto" w:fill="FFFFFF"/>
+        </w:rPr>
+        <w:tab/>
+        <w:t>&lt;Node ID="</w:t>
+      </w:r>
+      <w:proofErr w:type="spellStart"/>
+      <w:r>
+        <w:rPr>
+          <w:shd w:val="clear" w:color="auto" w:fill="FFFFFF"/>
+        </w:rPr>
+        <w:t>OpexSoftware</w:t>
+      </w:r>
+      <w:proofErr w:type="gramStart"/>
+      <w:r>
+        <w:rPr>
+          <w:shd w:val="clear" w:color="auto" w:fill="FFFFFF"/>
+        </w:rPr>
+        <w:t>:Workflow:Machine:Shree</w:t>
+      </w:r>
+      <w:proofErr w:type="spellEnd"/>
+      <w:proofErr w:type="gramEnd"/>
+      <w:r>
+        <w:rPr>
+          <w:shd w:val="clear" w:color="auto" w:fill="FFFFFF"/>
+        </w:rPr>
+        <w:t>" /&gt;</w:t>
+      </w:r>
+    </w:p>
+    <w:p>
+      <w:pPr>
+        <w:pStyle w:val="NoSpacing"/>
+        <w:rPr>
+          <w:shd w:val="clear" w:color="auto" w:fill="FFFFFF"/>
+        </w:rPr>
+      </w:pPr>
+      <w:r>
+        <w:rPr>
+          <w:shd w:val="clear" w:color="auto" w:fill="FFFFFF"/>
+        </w:rPr>
+        <w:tab/>
+      </w:r>
+      <w:r>
+        <w:rPr>
+          <w:shd w:val="clear" w:color="auto" w:fill="FFFFFF"/>
+        </w:rPr>
+        <w:tab/>
+        <w:t>&lt;Node ID="</w:t>
+      </w:r>
+      <w:proofErr w:type="spellStart"/>
+      <w:r>
+        <w:rPr>
+          <w:shd w:val="clear" w:color="auto" w:fill="FFFFFF"/>
+        </w:rPr>
+        <w:t>OpexSoftware</w:t>
+      </w:r>
+      <w:proofErr w:type="gramStart"/>
+      <w:r>
+        <w:rPr>
+          <w:shd w:val="clear" w:color="auto" w:fill="FFFFFF"/>
+        </w:rPr>
+        <w:t>:Workflow:Resource:WebResource</w:t>
+      </w:r>
+      <w:proofErr w:type="spellEnd"/>
+      <w:proofErr w:type="gramEnd"/>
+      <w:r>
+        <w:rPr>
+          <w:shd w:val="clear" w:color="auto" w:fill="FFFFFF"/>
+        </w:rPr>
+        <w:t>" /&gt;</w:t>
+      </w:r>
+    </w:p>
+    <w:p>
+      <w:pPr>
+        <w:pStyle w:val="NoSpacing"/>
+        <w:rPr>
+          <w:shd w:val="clear" w:color="auto" w:fill="FFFFFF"/>
+        </w:rPr>
+      </w:pPr>
+      <w:r>
+        <w:rPr>
+          <w:shd w:val="clear" w:color="auto" w:fill="FFFFFF"/>
+        </w:rPr>
+        <w:tab/>
+        <w:t>&lt;/Dependencies&gt;</w:t>
+      </w:r>
+    </w:p>
+    <w:p>
+      <w:pPr>
+        <w:pStyle w:val="NoSpacing"/>
+        <w:rPr>
+          <w:shd w:val="clear" w:color="auto" w:fill="FFFFFF"/>
+        </w:rPr>
+      </w:pPr>
+      <w:r>
+        <w:rPr>
+          <w:shd w:val="clear" w:color="auto" w:fill="FFFFFF"/>
+        </w:rPr>
+        <w:tab/>
+        <w:t>&lt;</w:t>
+      </w:r>
+      <w:proofErr w:type="spellStart"/>
+      <w:r>
+        <w:rPr>
+          <w:shd w:val="clear" w:color="auto" w:fill="FFFFFF"/>
+        </w:rPr>
+        <w:t>CustomerInformation</w:t>
+      </w:r>
+      <w:proofErr w:type="spellEnd"/>
+      <w:r>
+        <w:rPr>
+          <w:shd w:val="clear" w:color="auto" w:fill="FFFFFF"/>
+        </w:rPr>
+        <w:t xml:space="preserve"> ID="opex.com" Name="</w:t>
+      </w:r>
+      <w:proofErr w:type="spellStart"/>
+      <w:r>
+        <w:rPr>
+          <w:shd w:val="clear" w:color="auto" w:fill="FFFFFF"/>
+        </w:rPr>
+        <w:t>opex</w:t>
+      </w:r>
+      <w:proofErr w:type="spellEnd"/>
+      <w:r>
+        <w:rPr>
+          <w:shd w:val="clear" w:color="auto" w:fill="FFFFFF"/>
+        </w:rPr>
+        <w:t>"/&gt;</w:t>
+      </w:r>
+    </w:p>
+    <w:p>
+      <w:pPr>
+        <w:pStyle w:val="NoSpacing"/>
+      </w:pPr>
+      <w:r>
+        <w:rPr>
+          <w:shd w:val="clear" w:color="auto" w:fill="FFFFFF"/>
+        </w:rPr>
+        <w:t>&lt;/</w:t>
+      </w:r>
+      <w:proofErr w:type="spellStart"/>
+      <w:r>
+        <w:rPr>
+          <w:shd w:val="clear" w:color="auto" w:fill="FFFFFF"/>
+        </w:rPr>
+        <w:t>AutoPilot</w:t>
+      </w:r>
+      <w:proofErr w:type="spellEnd"/>
+      <w:r>
+        <w:rPr>
+          <w:shd w:val="clear" w:color="auto" w:fill="FFFFFF"/>
+        </w:rPr>
+        <w:t>&gt;</w:t>
+      </w:r>
+    </w:p>
+    <w:p>
+      <w:pPr>
+        <w:pStyle w:val="NoSpacing"/>
+      </w:pPr>
+    </w:p>
+    <w:p>
+      <w:pPr>
+        <w:pStyle w:val="NoSpacing"/>
+      </w:pPr>
+    </w:p>
+    <w:p>
+      <w:pPr>
+        <w:rPr>
+          <w:rFonts w:ascii="Arial" w:hAnsi="Arial" w:cs="Arial"/>
+          <w:color w:val="323232"/>
+          <w:sz w:val="27"/>
+          <w:szCs w:val="27"/>
+          <w:shd w:val="clear" w:color="auto" w:fill="FFFFFF"/>
+        </w:rPr>
+      </w:pPr>
+      <w:r>
+        <w:rPr>
+          <w:rFonts w:ascii="Arial" w:hAnsi="Arial" w:cs="Arial"/>
+          <w:color w:val="323232"/>
+          <w:sz w:val="27"/>
+          <w:szCs w:val="27"/>
+          <w:shd w:val="clear" w:color="auto" w:fill="FFFFFF"/>
+        </w:rPr>
+        <w:t>Resource Node</w:t>
+      </w:r>
+    </w:p>
+    <w:p>
+      <w:pPr>
+        <w:pStyle w:val="NoSpacing"/>
+        <w:rPr>
+          <w:shd w:val="clear" w:color="auto" w:fill="FFFFFF"/>
+        </w:rPr>
+      </w:pPr>
+      <w:r>
+        <w:rPr>
+          <w:shd w:val="clear" w:color="auto" w:fill="FFFFFF"/>
+        </w:rPr>
+        <w:t xml:space="preserve">&lt;Service </w:t>
+      </w:r>
+      <w:proofErr w:type="spellStart"/>
+      <w:r>
+        <w:rPr>
+          <w:shd w:val="clear" w:color="auto" w:fill="FFFFFF"/>
+        </w:rPr>
+        <w:t>xmlns</w:t>
+      </w:r>
+      <w:proofErr w:type="spellEnd"/>
+      <w:r>
+        <w:rPr>
+          <w:shd w:val="clear" w:color="auto" w:fill="FFFFFF"/>
+        </w:rPr>
+        <w:t>="http://mars-o-matic.com" ID="</w:t>
+      </w:r>
+      <w:proofErr w:type="spellStart"/>
+      <w:r>
+        <w:rPr>
+          <w:shd w:val="clear" w:color="auto" w:fill="FFFFFF"/>
+        </w:rPr>
+        <w:t>OpexSoftware</w:t>
+      </w:r>
+      <w:proofErr w:type="gramStart"/>
+      <w:r>
+        <w:rPr>
+          <w:shd w:val="clear" w:color="auto" w:fill="FFFFFF"/>
+        </w:rPr>
+        <w:t>:Workflow:Resource:WebResource</w:t>
+      </w:r>
+      <w:proofErr w:type="spellEnd"/>
+      <w:proofErr w:type="gramEnd"/>
+      <w:r>
+        <w:rPr>
+          <w:shd w:val="clear" w:color="auto" w:fill="FFFFFF"/>
+        </w:rPr>
+        <w:t xml:space="preserve">" </w:t>
+      </w:r>
+    </w:p>
+    <w:p>
+      <w:pPr>
+        <w:pStyle w:val="NoSpacing"/>
+        <w:rPr>
+          <w:shd w:val="clear" w:color="auto" w:fill="FFFFFF"/>
+        </w:rPr>
+      </w:pPr>
+      <w:proofErr w:type="spellStart"/>
+      <w:r>
+        <w:rPr>
+          <w:shd w:val="clear" w:color="auto" w:fill="FFFFFF"/>
+        </w:rPr>
+        <w:t>NodeType</w:t>
+      </w:r>
+      <w:proofErr w:type="spellEnd"/>
+      <w:r>
+        <w:rPr>
+          <w:shd w:val="clear" w:color="auto" w:fill="FFFFFF"/>
+        </w:rPr>
+        <w:t xml:space="preserve">="Resource" </w:t>
+      </w:r>
+      <w:proofErr w:type="spellStart"/>
+      <w:r>
+        <w:rPr>
+          <w:shd w:val="clear" w:color="auto" w:fill="FFFFFF"/>
+        </w:rPr>
+        <w:t>ResourceClass</w:t>
+      </w:r>
+      <w:proofErr w:type="spellEnd"/>
+      <w:r>
+        <w:rPr>
+          <w:shd w:val="clear" w:color="auto" w:fill="FFFFFF"/>
+        </w:rPr>
+        <w:t xml:space="preserve">="Service" </w:t>
+      </w:r>
+      <w:proofErr w:type="spellStart"/>
+      <w:r>
+        <w:rPr>
+          <w:shd w:val="clear" w:color="auto" w:fill="FFFFFF"/>
+        </w:rPr>
+        <w:t>NodeName</w:t>
+      </w:r>
+      <w:proofErr w:type="spellEnd"/>
+      <w:r>
+        <w:rPr>
+          <w:shd w:val="clear" w:color="auto" w:fill="FFFFFF"/>
+        </w:rPr>
+        <w:t>="</w:t>
+      </w:r>
+      <w:proofErr w:type="spellStart"/>
+      <w:r>
+        <w:rPr>
+          <w:shd w:val="clear" w:color="auto" w:fill="FFFFFF"/>
+        </w:rPr>
+        <w:t>WebResource</w:t>
+      </w:r>
+      <w:proofErr w:type="spellEnd"/>
+      <w:r>
+        <w:rPr>
+          <w:shd w:val="clear" w:color="auto" w:fill="FFFFFF"/>
+        </w:rPr>
+        <w:t>"&gt;</w:t>
+      </w:r>
+    </w:p>
+    <w:p>
+      <w:pPr>
+        <w:pStyle w:val="NoSpacing"/>
+        <w:rPr>
+          <w:shd w:val="clear" w:color="auto" w:fill="FFFFFF"/>
+        </w:rPr>
+      </w:pPr>
+      <w:r>
+        <w:rPr>
+          <w:shd w:val="clear" w:color="auto" w:fill="FFFFFF"/>
+        </w:rPr>
+        <w:tab/>
+        <w:t>&lt;Dependencies&gt;</w:t>
+      </w:r>
+    </w:p>
+    <w:p>
+      <w:pPr>
+        <w:pStyle w:val="NoSpacing"/>
+        <w:rPr>
+          <w:shd w:val="clear" w:color="auto" w:fill="FFFFFF"/>
+        </w:rPr>
+      </w:pPr>
+      <w:r>
+        <w:rPr>
+          <w:shd w:val="clear" w:color="auto" w:fill="FFFFFF"/>
+        </w:rPr>
+        <w:tab/>
+      </w:r>
+      <w:r>
+        <w:rPr>
+          <w:shd w:val="clear" w:color="auto" w:fill="FFFFFF"/>
+        </w:rPr>
+        <w:tab/>
+        <w:t>&lt;Node ID="</w:t>
+      </w:r>
+      <w:proofErr w:type="spellStart"/>
+      <w:r>
+        <w:rPr>
+          <w:shd w:val="clear" w:color="auto" w:fill="FFFFFF"/>
+        </w:rPr>
+        <w:t>OpexSoftware</w:t>
+      </w:r>
+      <w:proofErr w:type="gramStart"/>
+      <w:r>
+        <w:rPr>
+          <w:shd w:val="clear" w:color="auto" w:fill="FFFFFF"/>
+        </w:rPr>
+        <w:t>:Workflow:Software:GIT</w:t>
+      </w:r>
+      <w:proofErr w:type="spellEnd"/>
+      <w:proofErr w:type="gramEnd"/>
+      <w:r>
+        <w:rPr>
+          <w:shd w:val="clear" w:color="auto" w:fill="FFFFFF"/>
+        </w:rPr>
+        <w:t>" /&gt;</w:t>
+      </w:r>
+    </w:p>
+    <w:p>
+      <w:pPr>
+        <w:pStyle w:val="NoSpacing"/>
+        <w:rPr>
+          <w:shd w:val="clear" w:color="auto" w:fill="FFFFFF"/>
+        </w:rPr>
+      </w:pPr>
+      <w:r>
+        <w:rPr>
+          <w:shd w:val="clear" w:color="auto" w:fill="FFFFFF"/>
+        </w:rPr>
+        <w:t xml:space="preserve">        &lt;Node ID="</w:t>
+      </w:r>
+      <w:proofErr w:type="spellStart"/>
+      <w:r>
+        <w:rPr>
+          <w:shd w:val="clear" w:color="auto" w:fill="FFFFFF"/>
+        </w:rPr>
+        <w:t>OpexSoftware</w:t>
+      </w:r>
+      <w:proofErr w:type="gramStart"/>
+      <w:r>
+        <w:rPr>
+          <w:shd w:val="clear" w:color="auto" w:fill="FFFFFF"/>
+        </w:rPr>
+        <w:t>:Workflow:Application:EnterpriseInfrastructure</w:t>
+      </w:r>
+      <w:proofErr w:type="spellEnd"/>
+      <w:proofErr w:type="gramEnd"/>
+      <w:r>
+        <w:rPr>
+          <w:shd w:val="clear" w:color="auto" w:fill="FFFFFF"/>
+        </w:rPr>
+        <w:t>" /&gt;</w:t>
+      </w:r>
+    </w:p>
+    <w:p>
+      <w:pPr>
+        <w:pStyle w:val="NoSpacing"/>
+        <w:rPr>
+          <w:shd w:val="clear" w:color="auto" w:fill="FFFFFF"/>
+        </w:rPr>
+      </w:pPr>
+      <w:r>
+        <w:rPr>
+          <w:shd w:val="clear" w:color="auto" w:fill="FFFFFF"/>
+        </w:rPr>
+        <w:tab/>
+        <w:t>&lt;/Dependencies&gt;</w:t>
+      </w:r>
+    </w:p>
+    <w:p>
+      <w:pPr>
+        <w:pStyle w:val="NoSpacing"/>
+        <w:rPr>
+          <w:shd w:val="clear" w:color="auto" w:fill="FFFFFF"/>
+        </w:rPr>
+      </w:pPr>
+      <w:r>
+        <w:rPr>
+          <w:shd w:val="clear" w:color="auto" w:fill="FFFFFF"/>
+        </w:rPr>
+        <w:tab/>
+        <w:t>&lt;</w:t>
+      </w:r>
+      <w:proofErr w:type="spellStart"/>
+      <w:r>
+        <w:rPr>
+          <w:shd w:val="clear" w:color="auto" w:fill="FFFFFF"/>
+        </w:rPr>
+        <w:t>CustomerInformation</w:t>
+      </w:r>
+      <w:proofErr w:type="spellEnd"/>
+      <w:r>
+        <w:rPr>
+          <w:shd w:val="clear" w:color="auto" w:fill="FFFFFF"/>
+        </w:rPr>
+        <w:t xml:space="preserve"> ID="opex.com" Name="</w:t>
+      </w:r>
+      <w:proofErr w:type="spellStart"/>
+      <w:r>
+        <w:rPr>
+          <w:shd w:val="clear" w:color="auto" w:fill="FFFFFF"/>
+        </w:rPr>
+        <w:t>OpexSoftware</w:t>
+      </w:r>
+      <w:proofErr w:type="spellEnd"/>
+      <w:r>
+        <w:rPr>
+          <w:shd w:val="clear" w:color="auto" w:fill="FFFFFF"/>
+        </w:rPr>
+        <w:t>" /&gt;</w:t>
+      </w:r>
+    </w:p>
+    <w:p>
+      <w:pPr>
+        <w:pStyle w:val="NoSpacing"/>
+        <w:rPr>
+          <w:shd w:val="clear" w:color="auto" w:fill="FFFFFF"/>
+        </w:rPr>
+      </w:pPr>
+      <w:r>
+        <w:rPr>
+          <w:shd w:val="clear" w:color="auto" w:fill="FFFFFF"/>
+        </w:rPr>
+        <w:t>&lt;/Service&gt;</w:t>
+      </w:r>
+    </w:p>
+    <w:p>
+      <w:pPr>
+        <w:pStyle w:val="NoSpacing"/>
+        <w:rPr>
+          <w:shd w:val="clear" w:color="auto" w:fill="FFFFFF"/>
+        </w:rPr>
+      </w:pPr>
+    </w:p>
+    <w:p>
+      <w:pPr>
+        <w:rPr>
+          <w:rFonts w:ascii="Arial" w:hAnsi="Arial" w:cs="Arial"/>
+          <w:color w:val="323232"/>
+          <w:sz w:val="27"/>
+          <w:szCs w:val="27"/>
+          <w:shd w:val="clear" w:color="auto" w:fill="FFFFFF"/>
+        </w:rPr>
+      </w:pPr>
+      <w:r>
+        <w:rPr>
+          <w:rFonts w:ascii="Arial" w:hAnsi="Arial" w:cs="Arial"/>
+          <w:color w:val="323232"/>
+          <w:sz w:val="27"/>
+          <w:szCs w:val="27"/>
+          <w:shd w:val="clear" w:color="auto" w:fill="FFFFFF"/>
+        </w:rPr>
+        <w:t>Application Node</w:t>
+      </w:r>
+    </w:p>
+    <w:p>
+      <w:pPr>
+        <w:pStyle w:val="NoSpacing"/>
+      </w:pPr>
+      <w:r>
+        <w:t>&lt;</w:t>
+      </w:r>
+      <w:proofErr w:type="spellStart"/>
+      <w:r>
+        <w:t>EnterpriseInfrastructure</w:t>
+      </w:r>
+      <w:proofErr w:type="spellEnd"/>
+      <w:r>
+        <w:t xml:space="preserve"> </w:t>
+      </w:r>
+      <w:proofErr w:type="spellStart"/>
+      <w:r>
+        <w:t>xmlns</w:t>
+      </w:r>
+      <w:proofErr w:type="spellEnd"/>
+      <w:r>
+        <w:t xml:space="preserve">="http://mars-o-matic.com" </w:t>
+      </w:r>
+    </w:p>
+    <w:p>
+      <w:pPr>
+        <w:pStyle w:val="NoSpacing"/>
+      </w:pPr>
+      <w:r>
+        <w:t>ID="</w:t>
+      </w:r>
+      <w:proofErr w:type="spellStart"/>
+      <w:r>
+        <w:t>OpexSoftware</w:t>
+      </w:r>
+      <w:proofErr w:type="gramStart"/>
+      <w:r>
+        <w:t>:Workflow:Application:EnterpriseInfrastructure</w:t>
+      </w:r>
+      <w:proofErr w:type="spellEnd"/>
+      <w:proofErr w:type="gramEnd"/>
+      <w:r>
+        <w:t xml:space="preserve">" </w:t>
+      </w:r>
+    </w:p>
+    <w:p>
+      <w:pPr>
+        <w:pStyle w:val="NoSpacing"/>
+      </w:pPr>
+      <w:proofErr w:type="spellStart"/>
+      <w:r>
+        <w:t>NodeType</w:t>
+      </w:r>
+      <w:proofErr w:type="spellEnd"/>
+      <w:r>
+        <w:t xml:space="preserve">="Application" </w:t>
+      </w:r>
+      <w:proofErr w:type="spellStart"/>
+      <w:r>
+        <w:t>ApplicationClass</w:t>
+      </w:r>
+      <w:proofErr w:type="spellEnd"/>
+      <w:r>
+        <w:t xml:space="preserve">="Enterprise" </w:t>
+      </w:r>
+    </w:p>
+    <w:p>
+      <w:pPr>
+        <w:pStyle w:val="NoSpacing"/>
+      </w:pPr>
+      <w:proofErr w:type="spellStart"/>
+      <w:r>
+        <w:t>ApplicationSubClass</w:t>
+      </w:r>
+      <w:proofErr w:type="spellEnd"/>
+      <w:r>
+        <w:t>="</w:t>
+      </w:r>
+      <w:proofErr w:type="spellStart"/>
+      <w:r>
+        <w:t>EnterpriseInfrastructure</w:t>
+      </w:r>
+      <w:proofErr w:type="spellEnd"/>
+      <w:r>
+        <w:t xml:space="preserve">" </w:t>
+      </w:r>
+      <w:proofErr w:type="spellStart"/>
+      <w:r>
+        <w:t>NodeName</w:t>
+      </w:r>
+      <w:proofErr w:type="spellEnd"/>
+      <w:r>
+        <w:t>="</w:t>
+      </w:r>
+      <w:proofErr w:type="spellStart"/>
+      <w:r>
+        <w:t>EnterpriseInfrastructure</w:t>
+      </w:r>
+      <w:proofErr w:type="spellEnd"/>
+      <w:r>
+        <w:t>"&gt;</w:t>
+      </w:r>
+    </w:p>
+    <w:p>
+      <w:pPr>
+        <w:pStyle w:val="NoSpacing"/>
+      </w:pPr>
+      <w:r>
+        <w:tab/>
+        <w:t>&lt;Dependencies&gt;</w:t>
+      </w:r>
+    </w:p>
+    <w:p>
+      <w:pPr>
+        <w:pStyle w:val="NoSpacing"/>
+      </w:pPr>
+      <w:r>
+        <w:tab/>
+      </w:r>
+      <w:r>
+        <w:tab/>
+        <w:t>&lt;Node ID="</w:t>
+      </w:r>
+      <w:proofErr w:type="spellStart"/>
+      <w:r>
+        <w:t>OpexSoftware</w:t>
+      </w:r>
+      <w:proofErr w:type="gramStart"/>
+      <w:r>
+        <w:t>:Workflow:Resource:WebResource</w:t>
+      </w:r>
+      <w:proofErr w:type="spellEnd"/>
+      <w:proofErr w:type="gramEnd"/>
+      <w:r>
+        <w:t>" /&gt;</w:t>
+      </w:r>
+    </w:p>
+    <w:p>
+      <w:pPr>
+        <w:pStyle w:val="NoSpacing"/>
+      </w:pPr>
+      <w:r>
+        <w:tab/>
+        <w:t>&lt;/Dependencies&gt;</w:t>
+      </w:r>
+    </w:p>
+    <w:p>
+      <w:pPr>
+        <w:pStyle w:val="NoSpacing"/>
+      </w:pPr>
+      <w:r>
+        <w:tab/>
+        <w:t>&lt;</w:t>
+      </w:r>
+      <w:proofErr w:type="spellStart"/>
+      <w:r>
+        <w:t>CustomerInformation</w:t>
+      </w:r>
+      <w:proofErr w:type="spellEnd"/>
+      <w:r>
+        <w:t xml:space="preserve"> ID="opex.com" Name="</w:t>
+      </w:r>
+      <w:proofErr w:type="spellStart"/>
+      <w:r>
+        <w:t>OpexSoftware</w:t>
+      </w:r>
+      <w:proofErr w:type="spellEnd"/>
+      <w:r>
+        <w:t>" /&gt;</w:t>
+      </w:r>
+    </w:p>
+    <w:p>
+      <w:pPr>
+        <w:pStyle w:val="NoSpacing"/>
+      </w:pPr>
+      <w:r>
+        <w:t>&lt;/</w:t>
+      </w:r>
+      <w:proofErr w:type="spellStart"/>
+      <w:r>
+        <w:t>EnterpriseInfrastructure</w:t>
+      </w:r>
+      <w:proofErr w:type="spellEnd"/>
+      <w:r>
+        <w:t>&gt;</w:t>
       </w:r>
       <w:bookmarkStart w:id="0" w:name="_GoBack"/>
       <w:bookmarkEnd w:id="0"/>
-      <w:r>
-        <w:rPr>
-          <w:rFonts w:ascii="Arial" w:hAnsi="Arial" w:cs="Arial"/>
-          <w:sz w:val="27"/>
-          <w:szCs w:val="27"/>
-          <w:shd w:val="clear" w:color="auto" w:fill="FFFFFF"/>
-        </w:rPr>
-        <w:t xml:space="preserve"> on the given repo</w:t>
-      </w:r>
-      <w:r>
-        <w:rPr>
-          <w:rFonts w:ascii="Arial" w:hAnsi="Arial" w:cs="Arial"/>
-          <w:sz w:val="27"/>
-          <w:szCs w:val="27"/>
-          <w:shd w:val="clear" w:color="auto" w:fill="FFFFFF"/>
-        </w:rPr>
-        <w:t>sitory.</w:t>
-      </w:r>
-    </w:p>
-    <w:p>
-      <w:pPr>
-        <w:pStyle w:val="NoSpacing"/>
-        <w:rPr>
-          <w:rFonts w:ascii="Arial" w:hAnsi="Arial" w:cs="Arial"/>
-          <w:sz w:val="27"/>
-          <w:szCs w:val="27"/>
-          <w:shd w:val="clear" w:color="auto" w:fill="FFFFFF"/>
-        </w:rPr>
-      </w:pPr>
-    </w:p>
-    <w:p>
-      <w:pPr>
-        <w:pStyle w:val="NoSpacing"/>
-        <w:rPr>
-          <w:rFonts w:ascii="Arial" w:hAnsi="Arial" w:cs="Arial"/>
-          <w:sz w:val="27"/>
-          <w:szCs w:val="27"/>
-          <w:shd w:val="clear" w:color="auto" w:fill="FFFFFF"/>
-        </w:rPr>
-      </w:pPr>
-    </w:p>
-    <w:p>
-      <w:pPr>
-        <w:rPr>
-          <w:rFonts w:ascii="Arial" w:hAnsi="Arial" w:cs="Arial"/>
-          <w:color w:val="323232"/>
-          <w:sz w:val="27"/>
-          <w:szCs w:val="27"/>
-          <w:shd w:val="clear" w:color="auto" w:fill="FFFFFF"/>
-        </w:rPr>
-      </w:pPr>
-    </w:p>
-    <w:p>
-      <w:pPr>
-        <w:rPr>
-          <w:rFonts w:ascii="Arial" w:hAnsi="Arial" w:cs="Arial"/>
-          <w:color w:val="323232"/>
-          <w:sz w:val="27"/>
-          <w:szCs w:val="27"/>
-          <w:shd w:val="clear" w:color="auto" w:fill="FFFFFF"/>
-        </w:rPr>
-      </w:pPr>
-    </w:p>
-    <w:p>
-      <w:pPr>
-        <w:rPr>
-          <w:rFonts w:ascii="Arial" w:hAnsi="Arial" w:cs="Arial"/>
-          <w:color w:val="323232"/>
-          <w:sz w:val="27"/>
-          <w:szCs w:val="27"/>
-          <w:shd w:val="clear" w:color="auto" w:fill="FFFFFF"/>
-        </w:rPr>
-      </w:pPr>
-    </w:p>
-    <w:p>
-      <w:r>
-        <w:rPr>
-          <w:rFonts w:ascii="Arial" w:hAnsi="Arial" w:cs="Arial"/>
-          <w:color w:val="323232"/>
-          <w:sz w:val="27"/>
-          <w:szCs w:val="27"/>
-          <w:shd w:val="clear" w:color="auto" w:fill="FFFFFF"/>
-        </w:rPr>
-        <w:t>Sample Issue</w:t>
-      </w:r>
-    </w:p>
-    <w:p>
-      <w:proofErr w:type="gramStart"/>
-      <w:r>
-        <w:rPr>
-          <w:rFonts w:ascii="Arial" w:hAnsi="Arial" w:cs="Arial"/>
-          <w:color w:val="323232"/>
-          <w:sz w:val="27"/>
-          <w:szCs w:val="27"/>
-          <w:shd w:val="clear" w:color="auto" w:fill="FFFFFF"/>
-        </w:rPr>
-        <w:lastRenderedPageBreak/>
-        <w:t>1.Git</w:t>
-      </w:r>
-      <w:proofErr w:type="gramEnd"/>
-      <w:r>
-        <w:rPr>
-          <w:rFonts w:ascii="Arial" w:hAnsi="Arial" w:cs="Arial"/>
-          <w:color w:val="323232"/>
-          <w:sz w:val="27"/>
-          <w:szCs w:val="27"/>
-          <w:shd w:val="clear" w:color="auto" w:fill="FFFFFF"/>
-        </w:rPr>
-        <w:t xml:space="preserve"> Clone Issue</w:t>
-      </w:r>
-    </w:p>
-    <w:p>
-      <w:pPr>
-        <w:pStyle w:val="NoSpacing"/>
-        <w:rPr>
-          <w:shd w:val="clear" w:color="auto" w:fill="FFFFFF"/>
-        </w:rPr>
-      </w:pPr>
-      <w:r>
-        <w:rPr>
-          <w:shd w:val="clear" w:color="auto" w:fill="FFFFFF"/>
-        </w:rPr>
-        <w:t>Issue:</w:t>
-      </w:r>
-    </w:p>
-    <w:p>
-      <w:pPr>
-        <w:pStyle w:val="NoSpacing"/>
-      </w:pPr>
-      <w:r>
-        <w:rPr>
-          <w:shd w:val="clear" w:color="auto" w:fill="FFFFFF"/>
-        </w:rPr>
-        <w:t xml:space="preserve">  </w:t>
-      </w:r>
-      <w:proofErr w:type="spellStart"/>
-      <w:r>
-        <w:rPr>
-          <w:shd w:val="clear" w:color="auto" w:fill="FFFFFF"/>
-        </w:rPr>
-        <w:t>NodeID</w:t>
-      </w:r>
-      <w:proofErr w:type="spellEnd"/>
-      <w:r>
-        <w:rPr>
-          <w:shd w:val="clear" w:color="auto" w:fill="FFFFFF"/>
-        </w:rPr>
-        <w:t xml:space="preserve">: </w:t>
-      </w:r>
-      <w:proofErr w:type="spellStart"/>
-      <w:r>
-        <w:rPr>
-          <w:shd w:val="clear" w:color="auto" w:fill="FFFFFF"/>
-        </w:rPr>
-        <w:t>OpexSoftware</w:t>
-      </w:r>
-      <w:proofErr w:type="gramStart"/>
-      <w:r>
-        <w:rPr>
-          <w:shd w:val="clear" w:color="auto" w:fill="FFFFFF"/>
-        </w:rPr>
-        <w:t>:Workflow:Application:</w:t>
-      </w:r>
-      <w:r>
-        <w:rPr>
-          <w:rFonts w:ascii="Monospace" w:hAnsi="Monospace"/>
-          <w:sz w:val="20"/>
-          <w:shd w:val="clear" w:color="auto" w:fill="E8F2FE"/>
-        </w:rPr>
-        <w:t>EnterpriseInfrastructure</w:t>
-      </w:r>
-      <w:proofErr w:type="spellEnd"/>
-      <w:proofErr w:type="gramEnd"/>
-    </w:p>
-    <w:p>
-      <w:pPr>
-        <w:pStyle w:val="NoSpacing"/>
-        <w:rPr>
-          <w:shd w:val="clear" w:color="auto" w:fill="FFFFFF"/>
-        </w:rPr>
-      </w:pPr>
-      <w:r>
-        <w:rPr>
-          <w:shd w:val="clear" w:color="auto" w:fill="FFFFFF"/>
-        </w:rPr>
-        <w:t xml:space="preserve">  </w:t>
-      </w:r>
-      <w:proofErr w:type="spellStart"/>
-      <w:proofErr w:type="gramStart"/>
-      <w:r>
-        <w:rPr>
-          <w:shd w:val="clear" w:color="auto" w:fill="FFFFFF"/>
-        </w:rPr>
-        <w:t>xmlns</w:t>
-      </w:r>
-      <w:proofErr w:type="spellEnd"/>
-      <w:proofErr w:type="gramEnd"/>
-      <w:r>
-        <w:rPr>
-          <w:shd w:val="clear" w:color="auto" w:fill="FFFFFF"/>
-        </w:rPr>
-        <w:t>: http://www.arago.de/IssueSchema</w:t>
-      </w:r>
-    </w:p>
-    <w:p>
-      <w:pPr>
-        <w:pStyle w:val="NoSpacing"/>
-      </w:pPr>
-      <w:r>
-        <w:rPr>
-          <w:shd w:val="clear" w:color="auto" w:fill="FFFFFF"/>
-        </w:rPr>
-        <w:t xml:space="preserve">  </w:t>
-      </w:r>
-      <w:proofErr w:type="spellStart"/>
-      <w:r>
-        <w:rPr>
-          <w:shd w:val="clear" w:color="auto" w:fill="FFFFFF"/>
-        </w:rPr>
-        <w:t>IssueSubject</w:t>
-      </w:r>
-      <w:proofErr w:type="spellEnd"/>
-      <w:r>
-        <w:rPr>
-          <w:shd w:val="clear" w:color="auto" w:fill="FFFFFF"/>
-        </w:rPr>
-        <w:t xml:space="preserve">: 'Please install </w:t>
-      </w:r>
-      <w:proofErr w:type="spellStart"/>
-      <w:r>
-        <w:rPr>
-          <w:shd w:val="clear" w:color="auto" w:fill="FFFFFF"/>
-        </w:rPr>
-        <w:t>NewRelic</w:t>
-      </w:r>
-      <w:proofErr w:type="spellEnd"/>
-      <w:r>
-        <w:rPr>
-          <w:shd w:val="clear" w:color="auto" w:fill="FFFFFF"/>
-        </w:rPr>
-        <w:t>'</w:t>
-      </w:r>
-    </w:p>
-    <w:p>
-      <w:pPr>
-        <w:pStyle w:val="NoSpacing"/>
-      </w:pPr>
-      <w:r>
-        <w:rPr>
-          <w:shd w:val="clear" w:color="auto" w:fill="FFFFFF"/>
-        </w:rPr>
-        <w:t xml:space="preserve">  </w:t>
-      </w:r>
-      <w:proofErr w:type="spellStart"/>
-      <w:r>
-        <w:rPr>
-          <w:shd w:val="clear" w:color="auto" w:fill="FFFFFF"/>
-        </w:rPr>
-        <w:t>NewRelicWorkflowHandlePKG</w:t>
-      </w:r>
-      <w:proofErr w:type="spellEnd"/>
-      <w:r>
-        <w:rPr>
-          <w:shd w:val="clear" w:color="auto" w:fill="FFFFFF"/>
-        </w:rPr>
-        <w:t>:</w:t>
-      </w:r>
-    </w:p>
-    <w:p>
-      <w:pPr>
-        <w:pStyle w:val="NoSpacing"/>
-      </w:pPr>
-      <w:r>
-        <w:rPr>
-          <w:shd w:val="clear" w:color="auto" w:fill="FFFFFF"/>
-        </w:rPr>
-        <w:t xml:space="preserve">  </w:t>
-      </w:r>
-      <w:r>
-        <w:rPr>
-          <w:shd w:val="clear" w:color="auto" w:fill="FFFFFF"/>
-        </w:rPr>
-        <w:tab/>
-      </w:r>
-      <w:proofErr w:type="spellStart"/>
-      <w:r>
-        <w:rPr>
-          <w:shd w:val="clear" w:color="auto" w:fill="FFFFFF"/>
-        </w:rPr>
-        <w:t>TargetApp</w:t>
-      </w:r>
-      <w:proofErr w:type="spellEnd"/>
-      <w:r>
-        <w:rPr>
-          <w:shd w:val="clear" w:color="auto" w:fill="FFFFFF"/>
-        </w:rPr>
-        <w:t xml:space="preserve">: </w:t>
-      </w:r>
-      <w:proofErr w:type="spellStart"/>
-      <w:r>
-        <w:rPr>
-          <w:rFonts w:ascii="Monospace" w:hAnsi="Monospace"/>
-          <w:sz w:val="20"/>
-          <w:shd w:val="clear" w:color="auto" w:fill="E8F2FE"/>
-        </w:rPr>
-        <w:t>EnterpriseInfrastructure</w:t>
-      </w:r>
-      <w:proofErr w:type="spellEnd"/>
-    </w:p>
-    <w:p>
-      <w:pPr>
-        <w:pStyle w:val="NoSpacing"/>
-      </w:pPr>
-      <w:r>
-        <w:rPr>
-          <w:shd w:val="clear" w:color="auto" w:fill="FFFFFF"/>
-        </w:rPr>
-        <w:t xml:space="preserve">  </w:t>
-      </w:r>
-      <w:r>
-        <w:rPr>
-          <w:shd w:val="clear" w:color="auto" w:fill="FFFFFF"/>
-        </w:rPr>
-        <w:tab/>
-      </w:r>
-      <w:proofErr w:type="spellStart"/>
-      <w:r>
-        <w:rPr>
-          <w:shd w:val="clear" w:color="auto" w:fill="FFFFFF"/>
-        </w:rPr>
-        <w:t>TargetMachine</w:t>
-      </w:r>
-      <w:proofErr w:type="spellEnd"/>
-      <w:r>
-        <w:rPr>
-          <w:shd w:val="clear" w:color="auto" w:fill="FFFFFF"/>
-        </w:rPr>
-        <w:t>: Shree</w:t>
-      </w:r>
-    </w:p>
-    <w:p>
-      <w:pPr>
-        <w:pStyle w:val="NoSpacing"/>
-      </w:pPr>
-      <w:r>
-        <w:rPr>
-          <w:shd w:val="clear" w:color="auto" w:fill="FFFFFF"/>
-        </w:rPr>
-        <w:t xml:space="preserve">    </w:t>
-      </w:r>
-      <w:r>
-        <w:rPr>
-          <w:shd w:val="clear" w:color="auto" w:fill="FFFFFF"/>
-        </w:rPr>
-        <w:tab/>
-      </w:r>
-      <w:proofErr w:type="spellStart"/>
-      <w:r>
-        <w:rPr>
-          <w:shd w:val="clear" w:color="auto" w:fill="FFFFFF"/>
-        </w:rPr>
-        <w:t>TargetState</w:t>
-      </w:r>
-      <w:proofErr w:type="spellEnd"/>
-      <w:r>
-        <w:rPr>
-          <w:shd w:val="clear" w:color="auto" w:fill="FFFFFF"/>
-        </w:rPr>
-        <w:t>: Created</w:t>
-      </w:r>
-    </w:p>
-    <w:p>
-      <w:pPr>
-        <w:pStyle w:val="NoSpacing"/>
-      </w:pPr>
-      <w:r>
-        <w:rPr>
-          <w:shd w:val="clear" w:color="auto" w:fill="FFFFFF"/>
-        </w:rPr>
-        <w:t xml:space="preserve">           </w:t>
-      </w:r>
-      <w:proofErr w:type="spellStart"/>
-      <w:r>
-        <w:rPr>
-          <w:shd w:val="clear" w:color="auto" w:fill="FFFFFF"/>
-        </w:rPr>
-        <w:t>LicenseKey</w:t>
-      </w:r>
-      <w:proofErr w:type="spellEnd"/>
-      <w:r>
-        <w:rPr>
-          <w:shd w:val="clear" w:color="auto" w:fill="FFFFFF"/>
-        </w:rPr>
-        <w:t>: a3668ertyuuo5564bhegd4eeeeeee</w:t>
-      </w:r>
-    </w:p>
-    <w:p>
-      <w:pPr>
-        <w:pStyle w:val="NoSpacing"/>
-      </w:pPr>
-      <w:r>
-        <w:rPr>
-          <w:shd w:val="clear" w:color="auto" w:fill="FFFFFF"/>
-        </w:rPr>
-        <w:t xml:space="preserve">    </w:t>
-      </w:r>
-      <w:r>
-        <w:rPr>
-          <w:shd w:val="clear" w:color="auto" w:fill="FFFFFF"/>
-        </w:rPr>
-        <w:tab/>
-        <w:t xml:space="preserve">User: </w:t>
-      </w:r>
-      <w:proofErr w:type="spellStart"/>
-      <w:r>
-        <w:rPr>
-          <w:shd w:val="clear" w:color="auto" w:fill="FFFFFF"/>
-        </w:rPr>
-        <w:t>shreyas</w:t>
-      </w:r>
-      <w:proofErr w:type="spellEnd"/>
-    </w:p>
-    <w:p>
-      <w:pPr>
-        <w:pStyle w:val="NoSpacing"/>
-      </w:pPr>
-      <w:r>
-        <w:rPr>
-          <w:shd w:val="clear" w:color="auto" w:fill="FFFFFF"/>
-        </w:rPr>
-        <w:t xml:space="preserve">    </w:t>
-      </w:r>
-      <w:r>
-        <w:rPr>
-          <w:shd w:val="clear" w:color="auto" w:fill="FFFFFF"/>
-        </w:rPr>
-        <w:tab/>
-        <w:t>Host: 192.168.1.69</w:t>
-      </w:r>
-    </w:p>
-    <w:p>
-      <w:pPr>
-        <w:rPr>
-          <w:rFonts w:ascii="Arial" w:hAnsi="Arial" w:cs="Arial"/>
-          <w:color w:val="323232"/>
-          <w:sz w:val="27"/>
-          <w:szCs w:val="27"/>
-          <w:shd w:val="clear" w:color="auto" w:fill="FFFFFF"/>
-        </w:rPr>
-      </w:pPr>
-    </w:p>
-    <w:p>
-      <w:pPr>
-        <w:rPr>
-          <w:rFonts w:ascii="Arial" w:hAnsi="Arial" w:cs="Arial"/>
-          <w:color w:val="323232"/>
-          <w:sz w:val="27"/>
-          <w:szCs w:val="27"/>
-          <w:shd w:val="clear" w:color="auto" w:fill="FFFFFF"/>
-        </w:rPr>
-      </w:pPr>
-      <w:r>
-        <w:rPr>
-          <w:rFonts w:ascii="Arial" w:hAnsi="Arial" w:cs="Arial"/>
-          <w:color w:val="323232"/>
-          <w:sz w:val="27"/>
-          <w:szCs w:val="27"/>
-          <w:shd w:val="clear" w:color="auto" w:fill="FFFFFF"/>
-        </w:rPr>
-        <w:t>Machine Node</w:t>
-      </w:r>
-    </w:p>
-    <w:p>
-      <w:pPr>
-        <w:pStyle w:val="NoSpacing"/>
-      </w:pPr>
-      <w:r>
-        <w:t xml:space="preserve">&lt;Linux </w:t>
-      </w:r>
-      <w:proofErr w:type="spellStart"/>
-      <w:r>
-        <w:t>xmlns</w:t>
-      </w:r>
-      <w:proofErr w:type="spellEnd"/>
-      <w:r>
-        <w:t>="http://mars-o-matic.com" ID="</w:t>
-      </w:r>
-      <w:proofErr w:type="spellStart"/>
-      <w:r>
-        <w:t>OpexSoftware</w:t>
-      </w:r>
-      <w:proofErr w:type="gramStart"/>
-      <w:r>
-        <w:t>:Workflow:Machin</w:t>
-      </w:r>
-      <w:r>
-        <w:t>e:Shree</w:t>
-      </w:r>
-      <w:proofErr w:type="spellEnd"/>
-      <w:proofErr w:type="gramEnd"/>
-      <w:r>
-        <w:t>"</w:t>
-      </w:r>
-    </w:p>
-    <w:p>
-      <w:pPr>
-        <w:pStyle w:val="NoSpacing"/>
-      </w:pPr>
-      <w:r>
-        <w:tab/>
-      </w:r>
-      <w:proofErr w:type="spellStart"/>
-      <w:r>
-        <w:t>HasAgentType_WatchMe</w:t>
-      </w:r>
-      <w:proofErr w:type="spellEnd"/>
-      <w:r>
-        <w:t xml:space="preserve">="False" </w:t>
-      </w:r>
-      <w:proofErr w:type="spellStart"/>
-      <w:r>
-        <w:t>MachineArchitecture</w:t>
-      </w:r>
-      <w:proofErr w:type="spellEnd"/>
-      <w:r>
-        <w:t>="x86_64"</w:t>
-      </w:r>
-    </w:p>
-    <w:p>
-      <w:pPr>
-        <w:pStyle w:val="NoSpacing"/>
-      </w:pPr>
-      <w:r>
-        <w:tab/>
-      </w:r>
-      <w:proofErr w:type="spellStart"/>
-      <w:r>
-        <w:t>NodeType</w:t>
-      </w:r>
-      <w:proofErr w:type="spellEnd"/>
-      <w:r>
-        <w:t xml:space="preserve">="Machine" </w:t>
-      </w:r>
-      <w:proofErr w:type="spellStart"/>
-      <w:r>
-        <w:t>MachineClass</w:t>
-      </w:r>
-      <w:proofErr w:type="spellEnd"/>
-      <w:r>
-        <w:t xml:space="preserve">="Linux" </w:t>
-      </w:r>
-      <w:proofErr w:type="spellStart"/>
-      <w:r>
-        <w:t>NodeName</w:t>
-      </w:r>
-      <w:proofErr w:type="spellEnd"/>
-      <w:r>
-        <w:t>="Shree"&gt;</w:t>
-      </w:r>
-    </w:p>
-    <w:p>
-      <w:pPr>
-        <w:pStyle w:val="NoSpacing"/>
-      </w:pPr>
-      <w:r>
-        <w:tab/>
-        <w:t>&lt;Dependencies&gt;</w:t>
-      </w:r>
-    </w:p>
-    <w:p>
-      <w:pPr>
-        <w:pStyle w:val="NoSpacing"/>
-      </w:pPr>
-      <w:r>
-        <w:tab/>
-      </w:r>
-      <w:r>
-        <w:tab/>
-        <w:t>&lt;Node ID="</w:t>
-      </w:r>
-      <w:proofErr w:type="spellStart"/>
-      <w:r>
-        <w:t>OpexSoftware</w:t>
-      </w:r>
-      <w:proofErr w:type="gramStart"/>
-      <w:r>
-        <w:t>:Workflow:Software:ApacheHTTPD</w:t>
-      </w:r>
-      <w:proofErr w:type="spellEnd"/>
-      <w:proofErr w:type="gramEnd"/>
-      <w:r>
-        <w:t>" /&gt;</w:t>
-      </w:r>
-    </w:p>
-    <w:p>
-      <w:pPr>
-        <w:pStyle w:val="NoSpacing"/>
-      </w:pPr>
-      <w:r>
-        <w:tab/>
-        <w:t>&lt;/Dependencies&gt;</w:t>
-      </w:r>
-    </w:p>
-    <w:p>
-      <w:pPr>
-        <w:pStyle w:val="NoSpacing"/>
-      </w:pPr>
-      <w:r>
-        <w:t xml:space="preserve">    </w:t>
-      </w:r>
-      <w:r>
-        <w:tab/>
-        <w:t>&lt;</w:t>
-      </w:r>
-      <w:proofErr w:type="spellStart"/>
-      <w:r>
-        <w:t>CustomerInformation</w:t>
-      </w:r>
-      <w:proofErr w:type="spellEnd"/>
-      <w:r>
-        <w:t xml:space="preserve"> ID="opex.co</w:t>
-      </w:r>
-      <w:r>
-        <w:t>m" Name="</w:t>
-      </w:r>
-      <w:proofErr w:type="spellStart"/>
-      <w:r>
-        <w:t>opex</w:t>
-      </w:r>
-      <w:proofErr w:type="spellEnd"/>
-      <w:r>
-        <w:t>"/&gt;</w:t>
-      </w:r>
-    </w:p>
-    <w:p>
-      <w:pPr>
-        <w:pStyle w:val="NoSpacing"/>
-      </w:pPr>
-      <w:r>
-        <w:tab/>
-        <w:t>&lt;Extensions&gt;</w:t>
-      </w:r>
-    </w:p>
-    <w:p>
-      <w:pPr>
-        <w:pStyle w:val="NoSpacing"/>
-      </w:pPr>
-      <w:r>
-        <w:tab/>
-      </w:r>
-      <w:r>
-        <w:tab/>
-        <w:t>&lt;</w:t>
-      </w:r>
-      <w:proofErr w:type="spellStart"/>
-      <w:proofErr w:type="gramStart"/>
-      <w:r>
-        <w:t>ssh</w:t>
-      </w:r>
-      <w:proofErr w:type="spellEnd"/>
-      <w:proofErr w:type="gramEnd"/>
-      <w:r>
-        <w:t xml:space="preserve"> User="</w:t>
-      </w:r>
-      <w:proofErr w:type="spellStart"/>
-      <w:r>
-        <w:t>shreyas</w:t>
-      </w:r>
-      <w:proofErr w:type="spellEnd"/>
-      <w:r>
-        <w:t>" /&gt;</w:t>
-      </w:r>
-    </w:p>
-    <w:p>
-      <w:pPr>
-        <w:pStyle w:val="NoSpacing"/>
-      </w:pPr>
-      <w:r>
-        <w:tab/>
-      </w:r>
-      <w:r>
-        <w:tab/>
-        <w:t>&lt;</w:t>
-      </w:r>
-      <w:proofErr w:type="spellStart"/>
-      <w:r>
-        <w:t>PasswordPolicy</w:t>
-      </w:r>
-      <w:proofErr w:type="spellEnd"/>
-      <w:r>
-        <w:t xml:space="preserve"> </w:t>
-      </w:r>
-      <w:proofErr w:type="spellStart"/>
-      <w:r>
-        <w:t>MinLength</w:t>
-      </w:r>
-      <w:proofErr w:type="spellEnd"/>
-      <w:r>
-        <w:t xml:space="preserve">="8" </w:t>
-      </w:r>
-      <w:proofErr w:type="spellStart"/>
-      <w:r>
-        <w:t>MaxLength</w:t>
-      </w:r>
-      <w:proofErr w:type="spellEnd"/>
-      <w:r>
-        <w:t xml:space="preserve">="14" </w:t>
-      </w:r>
-      <w:proofErr w:type="spellStart"/>
-      <w:r>
-        <w:t>CharSet</w:t>
-      </w:r>
-      <w:proofErr w:type="spellEnd"/>
-      <w:r>
-        <w:t>="</w:t>
-      </w:r>
-      <w:proofErr w:type="spellStart"/>
-      <w:r>
-        <w:t>alnum</w:t>
-      </w:r>
-      <w:proofErr w:type="spellEnd"/>
-      <w:r>
-        <w:t>" /&gt;</w:t>
-      </w:r>
-    </w:p>
-    <w:p>
-      <w:pPr>
-        <w:pStyle w:val="NoSpacing"/>
-      </w:pPr>
-      <w:r>
-        <w:tab/>
-        <w:t>&lt;/Extensions&gt;</w:t>
-      </w:r>
-    </w:p>
-    <w:p>
-      <w:pPr>
-        <w:pStyle w:val="NoSpacing"/>
-      </w:pPr>
-      <w:r>
-        <w:tab/>
-        <w:t>&lt;</w:t>
-      </w:r>
-      <w:proofErr w:type="spellStart"/>
-      <w:r>
-        <w:t>OSInformation</w:t>
-      </w:r>
-      <w:proofErr w:type="spellEnd"/>
-      <w:r>
-        <w:t xml:space="preserve"> Name="Ubuntu" </w:t>
-      </w:r>
-      <w:proofErr w:type="spellStart"/>
-      <w:r>
-        <w:t>MajorVersion</w:t>
-      </w:r>
-      <w:proofErr w:type="spellEnd"/>
-      <w:r>
-        <w:t>="14" Vendor="Ubuntu" /&gt;</w:t>
-      </w:r>
-    </w:p>
-    <w:p>
-      <w:pPr>
-        <w:pStyle w:val="NoSpacing"/>
-      </w:pPr>
-      <w:r>
-        <w:tab/>
-        <w:t>&lt;</w:t>
-      </w:r>
-      <w:proofErr w:type="spellStart"/>
-      <w:r>
-        <w:t>NetworkInformation</w:t>
-      </w:r>
-      <w:proofErr w:type="spellEnd"/>
-      <w:r>
-        <w:t>&gt;</w:t>
-      </w:r>
-    </w:p>
-    <w:p>
-      <w:pPr>
-        <w:pStyle w:val="NoSpacing"/>
-      </w:pPr>
-      <w:r>
-        <w:tab/>
-      </w:r>
-      <w:r>
-        <w:tab/>
-        <w:t>&lt;</w:t>
-      </w:r>
-      <w:proofErr w:type="spellStart"/>
-      <w:r>
-        <w:t>InterfaceInformation</w:t>
-      </w:r>
-      <w:proofErr w:type="spellEnd"/>
-      <w:r>
-        <w:t>&gt;</w:t>
-      </w:r>
-    </w:p>
-    <w:p>
-      <w:pPr>
-        <w:pStyle w:val="NoSpacing"/>
-      </w:pPr>
-      <w:r>
-        <w:tab/>
-      </w:r>
-      <w:r>
-        <w:tab/>
-      </w:r>
-      <w:r>
-        <w:tab/>
-        <w:t>&lt;</w:t>
-      </w:r>
-      <w:r>
-        <w:t>Interface Name="eth1" IP="172.27.220.23" /&gt;</w:t>
-      </w:r>
-    </w:p>
-    <w:p>
-      <w:pPr>
-        <w:pStyle w:val="NoSpacing"/>
-      </w:pPr>
-      <w:r>
-        <w:tab/>
-      </w:r>
-      <w:r>
-        <w:tab/>
-        <w:t>&lt;/</w:t>
-      </w:r>
-      <w:proofErr w:type="spellStart"/>
-      <w:r>
-        <w:t>InterfaceInformation</w:t>
-      </w:r>
-      <w:proofErr w:type="spellEnd"/>
-      <w:r>
-        <w:t>&gt;</w:t>
-      </w:r>
-    </w:p>
-    <w:p>
-      <w:pPr>
-        <w:pStyle w:val="NoSpacing"/>
-      </w:pPr>
-      <w:r>
-        <w:tab/>
-        <w:t>&lt;/</w:t>
-      </w:r>
-      <w:proofErr w:type="spellStart"/>
-      <w:r>
-        <w:t>NetworkInformation</w:t>
-      </w:r>
-      <w:proofErr w:type="spellEnd"/>
-      <w:r>
-        <w:t>&gt;</w:t>
-      </w:r>
-    </w:p>
-    <w:p>
-      <w:pPr>
-        <w:pStyle w:val="NoSpacing"/>
-      </w:pPr>
-      <w:r>
-        <w:t>&lt;/Linux&gt;</w:t>
-      </w:r>
-    </w:p>
-    <w:p>
-      <w:pPr>
-        <w:pStyle w:val="NoSpacing"/>
-      </w:pPr>
-    </w:p>
-    <w:p>
-      <w:r>
-        <w:rPr>
-          <w:rFonts w:ascii="Arial" w:hAnsi="Arial" w:cs="Arial"/>
-          <w:color w:val="323232"/>
-          <w:sz w:val="27"/>
-          <w:szCs w:val="27"/>
-          <w:shd w:val="clear" w:color="auto" w:fill="FFFFFF"/>
-        </w:rPr>
-        <w:t>Software Node</w:t>
-      </w:r>
-    </w:p>
-    <w:p>
-      <w:pPr>
-        <w:pStyle w:val="NoSpacing"/>
-      </w:pPr>
-      <w:r>
-        <w:rPr>
-          <w:shd w:val="clear" w:color="auto" w:fill="FFFFFF"/>
-        </w:rPr>
-        <w:t>&lt;</w:t>
-      </w:r>
-      <w:proofErr w:type="spellStart"/>
-      <w:r>
-        <w:rPr>
-          <w:shd w:val="clear" w:color="auto" w:fill="FFFFFF"/>
-        </w:rPr>
-        <w:t>ApacheHTTPD</w:t>
-      </w:r>
-      <w:proofErr w:type="spellEnd"/>
-      <w:r>
-        <w:rPr>
-          <w:shd w:val="clear" w:color="auto" w:fill="FFFFFF"/>
-        </w:rPr>
-        <w:t xml:space="preserve"> </w:t>
-      </w:r>
-      <w:proofErr w:type="spellStart"/>
-      <w:r>
-        <w:rPr>
-          <w:shd w:val="clear" w:color="auto" w:fill="FFFFFF"/>
-        </w:rPr>
-        <w:t>xmlns</w:t>
-      </w:r>
-      <w:proofErr w:type="spellEnd"/>
-      <w:r>
-        <w:rPr>
-          <w:shd w:val="clear" w:color="auto" w:fill="FFFFFF"/>
-        </w:rPr>
-        <w:t>="http://mars-o-matic.com" ID="</w:t>
-      </w:r>
-      <w:proofErr w:type="spellStart"/>
-      <w:r>
-        <w:rPr>
-          <w:shd w:val="clear" w:color="auto" w:fill="FFFFFF"/>
-        </w:rPr>
-        <w:t>OpexSoftware</w:t>
-      </w:r>
-      <w:proofErr w:type="gramStart"/>
-      <w:r>
-        <w:rPr>
-          <w:shd w:val="clear" w:color="auto" w:fill="FFFFFF"/>
-        </w:rPr>
-        <w:t>:Workflow:Software:ApacheHTTPD</w:t>
-      </w:r>
-      <w:proofErr w:type="spellEnd"/>
-      <w:proofErr w:type="gramEnd"/>
-      <w:r>
-        <w:rPr>
-          <w:shd w:val="clear" w:color="auto" w:fill="FFFFFF"/>
-        </w:rPr>
-        <w:t>"</w:t>
-      </w:r>
-    </w:p>
-    <w:p>
-      <w:pPr>
-        <w:pStyle w:val="NoSpacing"/>
-      </w:pPr>
-      <w:r>
-        <w:rPr>
-          <w:shd w:val="clear" w:color="auto" w:fill="FFFFFF"/>
-        </w:rPr>
-        <w:tab/>
-      </w:r>
-      <w:proofErr w:type="spellStart"/>
-      <w:r>
-        <w:rPr>
-          <w:shd w:val="clear" w:color="auto" w:fill="FFFFFF"/>
-        </w:rPr>
-        <w:t>NodeType</w:t>
-      </w:r>
-      <w:proofErr w:type="spellEnd"/>
-      <w:r>
-        <w:rPr>
-          <w:shd w:val="clear" w:color="auto" w:fill="FFFFFF"/>
-        </w:rPr>
-        <w:t xml:space="preserve">="Software" </w:t>
-      </w:r>
-      <w:proofErr w:type="spellStart"/>
-      <w:r>
-        <w:rPr>
-          <w:shd w:val="clear" w:color="auto" w:fill="FFFFFF"/>
-        </w:rPr>
-        <w:t>SoftwareClass</w:t>
-      </w:r>
-      <w:proofErr w:type="spellEnd"/>
-      <w:r>
-        <w:rPr>
-          <w:shd w:val="clear" w:color="auto" w:fill="FFFFFF"/>
-        </w:rPr>
-        <w:t>="</w:t>
-      </w:r>
-      <w:proofErr w:type="spellStart"/>
-      <w:r>
-        <w:rPr>
-          <w:shd w:val="clear" w:color="auto" w:fill="FFFFFF"/>
-        </w:rPr>
-        <w:t>WebServer</w:t>
-      </w:r>
-      <w:proofErr w:type="spellEnd"/>
-      <w:r>
-        <w:rPr>
-          <w:shd w:val="clear" w:color="auto" w:fill="FFFFFF"/>
-        </w:rPr>
-        <w:t>"</w:t>
-      </w:r>
-      <w:r>
-        <w:rPr>
-          <w:shd w:val="clear" w:color="auto" w:fill="FFFFFF"/>
-        </w:rPr>
-        <w:t xml:space="preserve"> </w:t>
-      </w:r>
-    </w:p>
-    <w:p>
-      <w:pPr>
-        <w:pStyle w:val="NoSpacing"/>
-      </w:pPr>
-      <w:r>
-        <w:rPr>
-          <w:shd w:val="clear" w:color="auto" w:fill="FFFFFF"/>
-        </w:rPr>
-        <w:tab/>
-      </w:r>
-      <w:proofErr w:type="spellStart"/>
-      <w:r>
-        <w:rPr>
-          <w:shd w:val="clear" w:color="auto" w:fill="FFFFFF"/>
-        </w:rPr>
-        <w:t>SoftwareSubClass</w:t>
-      </w:r>
-      <w:proofErr w:type="spellEnd"/>
-      <w:r>
-        <w:rPr>
-          <w:shd w:val="clear" w:color="auto" w:fill="FFFFFF"/>
-        </w:rPr>
-        <w:t>="</w:t>
-      </w:r>
-      <w:proofErr w:type="spellStart"/>
-      <w:r>
-        <w:rPr>
-          <w:shd w:val="clear" w:color="auto" w:fill="FFFFFF"/>
-        </w:rPr>
-        <w:t>ApacheHTTPD</w:t>
-      </w:r>
-      <w:proofErr w:type="spellEnd"/>
-      <w:r>
-        <w:rPr>
-          <w:shd w:val="clear" w:color="auto" w:fill="FFFFFF"/>
-        </w:rPr>
-        <w:t xml:space="preserve">" </w:t>
-      </w:r>
-      <w:proofErr w:type="spellStart"/>
-      <w:r>
-        <w:rPr>
-          <w:shd w:val="clear" w:color="auto" w:fill="FFFFFF"/>
-        </w:rPr>
-        <w:t>NodeName</w:t>
-      </w:r>
-      <w:proofErr w:type="spellEnd"/>
-      <w:r>
-        <w:rPr>
-          <w:shd w:val="clear" w:color="auto" w:fill="FFFFFF"/>
-        </w:rPr>
-        <w:t>="</w:t>
-      </w:r>
-      <w:proofErr w:type="spellStart"/>
-      <w:r>
-        <w:rPr>
-          <w:shd w:val="clear" w:color="auto" w:fill="FFFFFF"/>
-        </w:rPr>
-        <w:t>ApacheHTTPD</w:t>
-      </w:r>
-      <w:proofErr w:type="spellEnd"/>
-      <w:r>
-        <w:rPr>
-          <w:shd w:val="clear" w:color="auto" w:fill="FFFFFF"/>
-        </w:rPr>
-        <w:t>"&gt;</w:t>
-      </w:r>
-    </w:p>
-    <w:p>
-      <w:pPr>
-        <w:pStyle w:val="NoSpacing"/>
-        <w:rPr>
-          <w:shd w:val="clear" w:color="auto" w:fill="FFFFFF"/>
-        </w:rPr>
-      </w:pPr>
-      <w:r>
-        <w:rPr>
-          <w:shd w:val="clear" w:color="auto" w:fill="FFFFFF"/>
-        </w:rPr>
-        <w:tab/>
-        <w:t>&lt;Dependencies&gt;</w:t>
-      </w:r>
-    </w:p>
-    <w:p>
-      <w:pPr>
-        <w:pStyle w:val="NoSpacing"/>
-      </w:pPr>
-      <w:r>
-        <w:rPr>
-          <w:shd w:val="clear" w:color="auto" w:fill="FFFFFF"/>
-        </w:rPr>
-        <w:tab/>
-      </w:r>
-      <w:r>
-        <w:rPr>
-          <w:shd w:val="clear" w:color="auto" w:fill="FFFFFF"/>
-        </w:rPr>
-        <w:tab/>
-        <w:t>&lt;Node ID="</w:t>
-      </w:r>
-      <w:proofErr w:type="spellStart"/>
-      <w:r>
-        <w:rPr>
-          <w:shd w:val="clear" w:color="auto" w:fill="FFFFFF"/>
-        </w:rPr>
-        <w:t>OpexSoftware</w:t>
-      </w:r>
-      <w:proofErr w:type="gramStart"/>
-      <w:r>
-        <w:rPr>
-          <w:shd w:val="clear" w:color="auto" w:fill="FFFFFF"/>
-        </w:rPr>
-        <w:t>:Workflow:Machine:Shree</w:t>
-      </w:r>
-      <w:proofErr w:type="spellEnd"/>
-      <w:proofErr w:type="gramEnd"/>
-      <w:r>
-        <w:rPr>
-          <w:shd w:val="clear" w:color="auto" w:fill="FFFFFF"/>
-        </w:rPr>
-        <w:t>" /&gt;</w:t>
-      </w:r>
-    </w:p>
-    <w:p>
-      <w:pPr>
-        <w:pStyle w:val="NoSpacing"/>
-        <w:rPr>
-          <w:shd w:val="clear" w:color="auto" w:fill="FFFFFF"/>
-        </w:rPr>
-      </w:pPr>
-      <w:r>
-        <w:rPr>
-          <w:shd w:val="clear" w:color="auto" w:fill="FFFFFF"/>
-        </w:rPr>
-        <w:tab/>
-      </w:r>
-      <w:r>
-        <w:rPr>
-          <w:shd w:val="clear" w:color="auto" w:fill="FFFFFF"/>
-        </w:rPr>
-        <w:tab/>
-        <w:t>&lt;Node ID="</w:t>
-      </w:r>
-      <w:proofErr w:type="spellStart"/>
-      <w:r>
-        <w:rPr>
-          <w:shd w:val="clear" w:color="auto" w:fill="FFFFFF"/>
-        </w:rPr>
-        <w:t>OpexSoftware</w:t>
-      </w:r>
-      <w:proofErr w:type="gramStart"/>
-      <w:r>
-        <w:rPr>
-          <w:shd w:val="clear" w:color="auto" w:fill="FFFFFF"/>
-        </w:rPr>
-        <w:t>:Workflow:Resource:WebResource</w:t>
-      </w:r>
-      <w:proofErr w:type="spellEnd"/>
-      <w:proofErr w:type="gramEnd"/>
-      <w:r>
-        <w:rPr>
-          <w:shd w:val="clear" w:color="auto" w:fill="FFFFFF"/>
-        </w:rPr>
-        <w:t>" /&gt;</w:t>
-      </w:r>
-    </w:p>
-    <w:p>
-      <w:pPr>
-        <w:pStyle w:val="NoSpacing"/>
-        <w:rPr>
-          <w:shd w:val="clear" w:color="auto" w:fill="FFFFFF"/>
-        </w:rPr>
-      </w:pPr>
-      <w:r>
-        <w:rPr>
-          <w:shd w:val="clear" w:color="auto" w:fill="FFFFFF"/>
-        </w:rPr>
-        <w:tab/>
-        <w:t>&lt;/Dependencies&gt;</w:t>
-      </w:r>
-    </w:p>
-    <w:p>
-      <w:pPr>
-        <w:pStyle w:val="NoSpacing"/>
-        <w:rPr>
-          <w:shd w:val="clear" w:color="auto" w:fill="FFFFFF"/>
-        </w:rPr>
-      </w:pPr>
-      <w:r>
-        <w:rPr>
-          <w:shd w:val="clear" w:color="auto" w:fill="FFFFFF"/>
-        </w:rPr>
-        <w:tab/>
-        <w:t>&lt;</w:t>
-      </w:r>
-      <w:proofErr w:type="spellStart"/>
-      <w:r>
-        <w:rPr>
-          <w:shd w:val="clear" w:color="auto" w:fill="FFFFFF"/>
-        </w:rPr>
-        <w:t>CustomerInformation</w:t>
-      </w:r>
-      <w:proofErr w:type="spellEnd"/>
-      <w:r>
-        <w:rPr>
-          <w:shd w:val="clear" w:color="auto" w:fill="FFFFFF"/>
-        </w:rPr>
-        <w:t xml:space="preserve"> ID="opex.com" Name="</w:t>
-      </w:r>
-      <w:proofErr w:type="spellStart"/>
-      <w:r>
-        <w:rPr>
-          <w:shd w:val="clear" w:color="auto" w:fill="FFFFFF"/>
-        </w:rPr>
-        <w:t>opex</w:t>
-      </w:r>
-      <w:proofErr w:type="spellEnd"/>
-      <w:r>
-        <w:rPr>
-          <w:shd w:val="clear" w:color="auto" w:fill="FFFFFF"/>
-        </w:rPr>
-        <w:t>"/&gt;</w:t>
-      </w:r>
-    </w:p>
-    <w:p>
-      <w:pPr>
-        <w:pStyle w:val="NoSpacing"/>
-      </w:pPr>
-      <w:r>
-        <w:rPr>
-          <w:shd w:val="clear" w:color="auto" w:fill="FFFFFF"/>
-        </w:rPr>
-        <w:t>&lt;</w:t>
-      </w:r>
-      <w:r>
-        <w:rPr>
-          <w:shd w:val="clear" w:color="auto" w:fill="FFFFFF"/>
-        </w:rPr>
-        <w:t>/</w:t>
-      </w:r>
-      <w:proofErr w:type="spellStart"/>
-      <w:r>
-        <w:rPr>
-          <w:shd w:val="clear" w:color="auto" w:fill="FFFFFF"/>
-        </w:rPr>
-        <w:t>ApacheHTTPD</w:t>
-      </w:r>
-      <w:proofErr w:type="spellEnd"/>
-      <w:r>
-        <w:rPr>
-          <w:shd w:val="clear" w:color="auto" w:fill="FFFFFF"/>
-        </w:rPr>
-        <w:t>&gt;</w:t>
-      </w:r>
-    </w:p>
-    <w:p>
-      <w:pPr>
-        <w:pStyle w:val="NoSpacing"/>
-      </w:pPr>
-    </w:p>
-    <w:p>
-      <w:pPr>
-        <w:pStyle w:val="NoSpacing"/>
-      </w:pPr>
-    </w:p>
-    <w:p>
-      <w:pPr>
-        <w:rPr>
-          <w:rFonts w:ascii="Arial" w:hAnsi="Arial" w:cs="Arial"/>
-          <w:color w:val="323232"/>
-          <w:sz w:val="27"/>
-          <w:szCs w:val="27"/>
-          <w:shd w:val="clear" w:color="auto" w:fill="FFFFFF"/>
-        </w:rPr>
-      </w:pPr>
-      <w:r>
-        <w:rPr>
-          <w:rFonts w:ascii="Arial" w:hAnsi="Arial" w:cs="Arial"/>
-          <w:color w:val="323232"/>
-          <w:sz w:val="27"/>
-          <w:szCs w:val="27"/>
-          <w:shd w:val="clear" w:color="auto" w:fill="FFFFFF"/>
-        </w:rPr>
-        <w:t>Resource Node</w:t>
-      </w:r>
-    </w:p>
-    <w:p>
-      <w:pPr>
-        <w:pStyle w:val="NoSpacing"/>
-        <w:rPr>
-          <w:shd w:val="clear" w:color="auto" w:fill="FFFFFF"/>
-        </w:rPr>
-      </w:pPr>
-      <w:r>
-        <w:rPr>
-          <w:shd w:val="clear" w:color="auto" w:fill="FFFFFF"/>
-        </w:rPr>
-        <w:t xml:space="preserve">&lt;Service </w:t>
-      </w:r>
-      <w:proofErr w:type="spellStart"/>
-      <w:r>
-        <w:rPr>
-          <w:shd w:val="clear" w:color="auto" w:fill="FFFFFF"/>
-        </w:rPr>
-        <w:t>xmlns</w:t>
-      </w:r>
-      <w:proofErr w:type="spellEnd"/>
-      <w:r>
-        <w:rPr>
-          <w:shd w:val="clear" w:color="auto" w:fill="FFFFFF"/>
-        </w:rPr>
-        <w:t>="http://mars-o-matic.com" ID="</w:t>
-      </w:r>
-      <w:proofErr w:type="spellStart"/>
-      <w:r>
-        <w:rPr>
-          <w:shd w:val="clear" w:color="auto" w:fill="FFFFFF"/>
-        </w:rPr>
-        <w:t>OpexSoftware</w:t>
-      </w:r>
-      <w:proofErr w:type="gramStart"/>
-      <w:r>
-        <w:rPr>
-          <w:shd w:val="clear" w:color="auto" w:fill="FFFFFF"/>
-        </w:rPr>
-        <w:t>:Workflow:Resource:WebResource</w:t>
-      </w:r>
-      <w:proofErr w:type="spellEnd"/>
-      <w:proofErr w:type="gramEnd"/>
-      <w:r>
-        <w:rPr>
-          <w:shd w:val="clear" w:color="auto" w:fill="FFFFFF"/>
-        </w:rPr>
-        <w:t xml:space="preserve">" </w:t>
-      </w:r>
-    </w:p>
-    <w:p>
-      <w:pPr>
-        <w:pStyle w:val="NoSpacing"/>
-      </w:pPr>
-      <w:proofErr w:type="spellStart"/>
-      <w:r>
-        <w:rPr>
-          <w:shd w:val="clear" w:color="auto" w:fill="FFFFFF"/>
-        </w:rPr>
-        <w:t>NodeType</w:t>
-      </w:r>
-      <w:proofErr w:type="spellEnd"/>
-      <w:r>
-        <w:rPr>
-          <w:shd w:val="clear" w:color="auto" w:fill="FFFFFF"/>
-        </w:rPr>
-        <w:t xml:space="preserve">="Resource" </w:t>
-      </w:r>
-      <w:proofErr w:type="spellStart"/>
-      <w:r>
-        <w:rPr>
-          <w:shd w:val="clear" w:color="auto" w:fill="FFFFFF"/>
-        </w:rPr>
-        <w:t>ResourceClass</w:t>
-      </w:r>
-      <w:proofErr w:type="spellEnd"/>
-      <w:r>
-        <w:rPr>
-          <w:shd w:val="clear" w:color="auto" w:fill="FFFFFF"/>
-        </w:rPr>
-        <w:t xml:space="preserve">="Service" </w:t>
-      </w:r>
-      <w:proofErr w:type="spellStart"/>
-      <w:r>
-        <w:rPr>
-          <w:shd w:val="clear" w:color="auto" w:fill="FFFFFF"/>
-        </w:rPr>
-        <w:t>NodeName</w:t>
-      </w:r>
-      <w:proofErr w:type="spellEnd"/>
-      <w:r>
-        <w:rPr>
-          <w:shd w:val="clear" w:color="auto" w:fill="FFFFFF"/>
-        </w:rPr>
-        <w:t>="</w:t>
-      </w:r>
-      <w:proofErr w:type="spellStart"/>
-      <w:r>
-        <w:rPr>
-          <w:shd w:val="clear" w:color="auto" w:fill="FFFFFF"/>
-        </w:rPr>
-        <w:t>WebResource</w:t>
-      </w:r>
-      <w:proofErr w:type="spellEnd"/>
-      <w:r>
-        <w:rPr>
-          <w:shd w:val="clear" w:color="auto" w:fill="FFFFFF"/>
-        </w:rPr>
-        <w:t>"&gt;</w:t>
-      </w:r>
-    </w:p>
-    <w:p>
-      <w:pPr>
-        <w:pStyle w:val="NoSpacing"/>
-      </w:pPr>
-      <w:r>
-        <w:rPr>
-          <w:shd w:val="clear" w:color="auto" w:fill="FFFFFF"/>
-        </w:rPr>
-        <w:t xml:space="preserve">    &lt;Dependencies&gt;</w:t>
-      </w:r>
-    </w:p>
-    <w:p>
-      <w:pPr>
-        <w:pStyle w:val="NoSpacing"/>
-      </w:pPr>
-      <w:r>
-        <w:rPr>
-          <w:shd w:val="clear" w:color="auto" w:fill="FFFFFF"/>
-        </w:rPr>
-        <w:tab/>
-        <w:t>&lt;Node ID="</w:t>
-      </w:r>
-      <w:proofErr w:type="spellStart"/>
-      <w:r>
-        <w:rPr>
-          <w:shd w:val="clear" w:color="auto" w:fill="FFFFFF"/>
-        </w:rPr>
-        <w:t>OpexSoftware</w:t>
-      </w:r>
-      <w:proofErr w:type="gramStart"/>
-      <w:r>
-        <w:rPr>
-          <w:shd w:val="clear" w:color="auto" w:fill="FFFFFF"/>
-        </w:rPr>
-        <w:t>:Workflow:Software:ApacheH</w:t>
-      </w:r>
-      <w:r>
-        <w:rPr>
-          <w:shd w:val="clear" w:color="auto" w:fill="FFFFFF"/>
-        </w:rPr>
-        <w:t>TTPD</w:t>
-      </w:r>
-      <w:proofErr w:type="spellEnd"/>
-      <w:proofErr w:type="gramEnd"/>
-      <w:r>
-        <w:rPr>
-          <w:shd w:val="clear" w:color="auto" w:fill="FFFFFF"/>
-        </w:rPr>
-        <w:t>" /&gt;</w:t>
-      </w:r>
-    </w:p>
-    <w:p>
-      <w:pPr>
-        <w:pStyle w:val="NoSpacing"/>
-      </w:pPr>
-      <w:r>
-        <w:rPr>
-          <w:shd w:val="clear" w:color="auto" w:fill="FFFFFF"/>
-        </w:rPr>
-        <w:t xml:space="preserve">          &lt;NodeID="OpexSoftware</w:t>
-      </w:r>
-      <w:proofErr w:type="gramStart"/>
-      <w:r>
-        <w:rPr>
-          <w:shd w:val="clear" w:color="auto" w:fill="FFFFFF"/>
-        </w:rPr>
-        <w:t>:Workflow:Application:</w:t>
-      </w:r>
-      <w:r>
-        <w:rPr>
-          <w:rFonts w:ascii="Monospace" w:hAnsi="Monospace"/>
-          <w:color w:val="3F7F7F"/>
-          <w:sz w:val="20"/>
-          <w:shd w:val="clear" w:color="auto" w:fill="D4D4D4"/>
-        </w:rPr>
-        <w:t>EnterpriseInfrastructure</w:t>
-      </w:r>
-      <w:proofErr w:type="gramEnd"/>
-      <w:r>
-        <w:rPr>
-          <w:shd w:val="clear" w:color="auto" w:fill="FFFFFF"/>
-        </w:rPr>
-        <w:t>" /&gt;</w:t>
-      </w:r>
-    </w:p>
-    <w:p>
-      <w:pPr>
-        <w:pStyle w:val="NoSpacing"/>
-      </w:pPr>
-      <w:r>
-        <w:rPr>
-          <w:shd w:val="clear" w:color="auto" w:fill="FFFFFF"/>
-        </w:rPr>
-        <w:t xml:space="preserve">    &lt;/Dependencies&gt;</w:t>
-      </w:r>
-    </w:p>
-    <w:p>
-      <w:pPr>
-        <w:pStyle w:val="NoSpacing"/>
-        <w:rPr>
-          <w:shd w:val="clear" w:color="auto" w:fill="FFFFFF"/>
-        </w:rPr>
-      </w:pPr>
-      <w:r>
-        <w:rPr>
-          <w:shd w:val="clear" w:color="auto" w:fill="FFFFFF"/>
-        </w:rPr>
-        <w:tab/>
-        <w:t>&lt;</w:t>
-      </w:r>
-      <w:proofErr w:type="spellStart"/>
-      <w:r>
-        <w:rPr>
-          <w:shd w:val="clear" w:color="auto" w:fill="FFFFFF"/>
-        </w:rPr>
-        <w:t>CustomerInformation</w:t>
-      </w:r>
-      <w:proofErr w:type="spellEnd"/>
-      <w:r>
-        <w:rPr>
-          <w:shd w:val="clear" w:color="auto" w:fill="FFFFFF"/>
-        </w:rPr>
-        <w:t xml:space="preserve"> ID="opex.com" Name="</w:t>
-      </w:r>
-      <w:proofErr w:type="spellStart"/>
-      <w:r>
-        <w:rPr>
-          <w:shd w:val="clear" w:color="auto" w:fill="FFFFFF"/>
-        </w:rPr>
-        <w:t>OpexSoftware</w:t>
-      </w:r>
-      <w:proofErr w:type="spellEnd"/>
-      <w:r>
-        <w:rPr>
-          <w:shd w:val="clear" w:color="auto" w:fill="FFFFFF"/>
-        </w:rPr>
-        <w:t>" /&gt;</w:t>
-      </w:r>
-    </w:p>
-    <w:p>
-      <w:pPr>
-        <w:pStyle w:val="NoSpacing"/>
-        <w:rPr>
-          <w:shd w:val="clear" w:color="auto" w:fill="FFFFFF"/>
-        </w:rPr>
-      </w:pPr>
-      <w:r>
-        <w:rPr>
-          <w:shd w:val="clear" w:color="auto" w:fill="FFFFFF"/>
-        </w:rPr>
-        <w:t>&lt;/Service&gt;</w:t>
-      </w:r>
-    </w:p>
-    <w:p>
-      <w:pPr>
-        <w:pStyle w:val="NoSpacing"/>
-        <w:rPr>
-          <w:shd w:val="clear" w:color="auto" w:fill="FFFFFF"/>
-        </w:rPr>
-      </w:pPr>
-    </w:p>
-    <w:p>
-      <w:pPr>
-        <w:rPr>
-          <w:rFonts w:ascii="Arial" w:hAnsi="Arial" w:cs="Arial"/>
-          <w:color w:val="323232"/>
-          <w:sz w:val="27"/>
-          <w:szCs w:val="27"/>
-          <w:shd w:val="clear" w:color="auto" w:fill="FFFFFF"/>
-        </w:rPr>
-      </w:pPr>
-      <w:r>
-        <w:rPr>
-          <w:rFonts w:ascii="Arial" w:hAnsi="Arial" w:cs="Arial"/>
-          <w:color w:val="323232"/>
-          <w:sz w:val="27"/>
-          <w:szCs w:val="27"/>
-          <w:shd w:val="clear" w:color="auto" w:fill="FFFFFF"/>
-        </w:rPr>
-        <w:t>Application Node</w:t>
-      </w:r>
-    </w:p>
-    <w:p>
-      <w:pPr>
-        <w:pStyle w:val="NoSpacing"/>
-      </w:pPr>
-      <w:r>
-        <w:t>&lt;</w:t>
-      </w:r>
-      <w:proofErr w:type="spellStart"/>
-      <w:r>
-        <w:rPr>
-          <w:rFonts w:ascii="Monospace" w:hAnsi="Monospace"/>
-          <w:color w:val="3F7F7F"/>
-          <w:sz w:val="20"/>
-          <w:shd w:val="clear" w:color="auto" w:fill="D4D4D4"/>
-        </w:rPr>
-        <w:t>EnterpriseInfrastructure</w:t>
-      </w:r>
-      <w:proofErr w:type="spellEnd"/>
-      <w:r>
-        <w:t xml:space="preserve"> </w:t>
-      </w:r>
-      <w:proofErr w:type="spellStart"/>
-      <w:r>
-        <w:t>xmlns</w:t>
-      </w:r>
-      <w:proofErr w:type="spellEnd"/>
-      <w:r>
-        <w:t>="http://mars-o-matic.com"</w:t>
-      </w:r>
-      <w:r>
-        <w:t xml:space="preserve"> ID="</w:t>
-      </w:r>
-      <w:proofErr w:type="spellStart"/>
-      <w:r>
-        <w:t>OpexSoftware</w:t>
-      </w:r>
-      <w:proofErr w:type="gramStart"/>
-      <w:r>
-        <w:t>:Workflow:Application:</w:t>
-      </w:r>
-      <w:bookmarkStart w:id="1" w:name="__DdeLink__241_1366737624"/>
-      <w:r>
-        <w:rPr>
-          <w:rFonts w:ascii="Monospace" w:hAnsi="Monospace"/>
-          <w:color w:val="3F7F7F"/>
-          <w:sz w:val="20"/>
-          <w:shd w:val="clear" w:color="auto" w:fill="D4D4D4"/>
-        </w:rPr>
-        <w:t>EnterpriseInfrastructure</w:t>
-      </w:r>
-      <w:bookmarkEnd w:id="1"/>
-      <w:proofErr w:type="spellEnd"/>
-      <w:proofErr w:type="gramEnd"/>
-      <w:r>
-        <w:t xml:space="preserve">" </w:t>
-      </w:r>
-    </w:p>
-    <w:p>
-      <w:pPr>
-        <w:pStyle w:val="NoSpacing"/>
-      </w:pPr>
-      <w:proofErr w:type="spellStart"/>
-      <w:r>
-        <w:t>NodeType</w:t>
-      </w:r>
-      <w:proofErr w:type="spellEnd"/>
-      <w:r>
-        <w:t xml:space="preserve">="Application" </w:t>
-      </w:r>
-      <w:proofErr w:type="spellStart"/>
-      <w:r>
-        <w:t>ApplicationClass</w:t>
-      </w:r>
-      <w:proofErr w:type="spellEnd"/>
-      <w:r>
-        <w:t>="</w:t>
-      </w:r>
-      <w:r>
-        <w:rPr>
-          <w:rFonts w:ascii="Monospace" w:hAnsi="Monospace"/>
-          <w:color w:val="3F7F7F"/>
-          <w:sz w:val="20"/>
-          <w:shd w:val="clear" w:color="auto" w:fill="D4D4D4"/>
-        </w:rPr>
-        <w:t>Enterprise</w:t>
-      </w:r>
-      <w:r>
-        <w:t xml:space="preserve">" </w:t>
-      </w:r>
-    </w:p>
-    <w:p>
-      <w:pPr>
-        <w:pStyle w:val="NoSpacing"/>
-      </w:pPr>
-      <w:proofErr w:type="spellStart"/>
-      <w:r>
-        <w:t>ApplicationSubClass</w:t>
-      </w:r>
-      <w:proofErr w:type="spellEnd"/>
-      <w:r>
-        <w:t>="</w:t>
-      </w:r>
-      <w:proofErr w:type="spellStart"/>
-      <w:r>
-        <w:rPr>
-          <w:rFonts w:ascii="Monospace" w:hAnsi="Monospace"/>
-          <w:color w:val="3F7F7F"/>
-          <w:sz w:val="20"/>
-          <w:shd w:val="clear" w:color="auto" w:fill="D4D4D4"/>
-        </w:rPr>
-        <w:t>EnterpriseInfrastructure</w:t>
-      </w:r>
-      <w:proofErr w:type="spellEnd"/>
-      <w:r>
-        <w:t>"</w:t>
-      </w:r>
-    </w:p>
-    <w:p>
-      <w:pPr>
-        <w:pStyle w:val="NoSpacing"/>
-      </w:pPr>
-      <w:proofErr w:type="spellStart"/>
-      <w:r>
-        <w:t>NodeName</w:t>
-      </w:r>
-      <w:proofErr w:type="spellEnd"/>
-      <w:r>
-        <w:t>=”</w:t>
-      </w:r>
-      <w:proofErr w:type="spellStart"/>
-      <w:r>
-        <w:rPr>
-          <w:rFonts w:ascii="Monospace" w:hAnsi="Monospace"/>
-          <w:color w:val="3F7F7F"/>
-          <w:sz w:val="20"/>
-          <w:shd w:val="clear" w:color="auto" w:fill="D4D4D4"/>
-        </w:rPr>
-        <w:t>EnterpriseInfrastructure</w:t>
-      </w:r>
-      <w:proofErr w:type="spellEnd"/>
-      <w:r>
-        <w:t>"&gt;</w:t>
-      </w:r>
-    </w:p>
-    <w:p>
-      <w:pPr>
-        <w:pStyle w:val="NoSpacing"/>
-      </w:pPr>
-      <w:r>
-        <w:tab/>
-        <w:t>&lt;Dependencies&gt;</w:t>
-      </w:r>
-    </w:p>
-    <w:p>
-      <w:pPr>
-        <w:pStyle w:val="NoSpacing"/>
-      </w:pPr>
-      <w:r>
-        <w:tab/>
-      </w:r>
-      <w:r>
-        <w:tab/>
-        <w:t>&lt;Node ID="</w:t>
-      </w:r>
-      <w:proofErr w:type="spellStart"/>
-      <w:r>
-        <w:t>OpexSoftware</w:t>
-      </w:r>
-      <w:proofErr w:type="gramStart"/>
-      <w:r>
-        <w:t>:Workflow:Re</w:t>
-      </w:r>
-      <w:r>
-        <w:t>source:WebResource</w:t>
-      </w:r>
-      <w:proofErr w:type="spellEnd"/>
-      <w:proofErr w:type="gramEnd"/>
-      <w:r>
-        <w:t>" /&gt;</w:t>
-      </w:r>
-    </w:p>
-    <w:p>
-      <w:pPr>
-        <w:pStyle w:val="NoSpacing"/>
-      </w:pPr>
-      <w:r>
-        <w:tab/>
-        <w:t>&lt;/Dependencies&gt;</w:t>
-      </w:r>
-    </w:p>
-    <w:p>
-      <w:pPr>
-        <w:pStyle w:val="NoSpacing"/>
-      </w:pPr>
-      <w:r>
-        <w:tab/>
-        <w:t>&lt;</w:t>
-      </w:r>
-      <w:proofErr w:type="spellStart"/>
-      <w:r>
-        <w:t>CustomerInformation</w:t>
-      </w:r>
-      <w:proofErr w:type="spellEnd"/>
-      <w:r>
-        <w:t xml:space="preserve"> ID="opex.com" Name="</w:t>
-      </w:r>
-      <w:proofErr w:type="spellStart"/>
-      <w:r>
-        <w:t>OpexSoftware</w:t>
-      </w:r>
-      <w:proofErr w:type="spellEnd"/>
-      <w:r>
-        <w:t>" /&gt;</w:t>
-      </w:r>
-    </w:p>
-    <w:p>
-      <w:pPr>
-        <w:pStyle w:val="NoSpacing"/>
-      </w:pPr>
-      <w:r>
-        <w:t>&lt;/</w:t>
-      </w:r>
-      <w:proofErr w:type="spellStart"/>
-      <w:r>
-        <w:rPr>
-          <w:rFonts w:ascii="Monospace" w:hAnsi="Monospace"/>
-          <w:color w:val="3F7F7F"/>
-          <w:sz w:val="20"/>
-          <w:shd w:val="clear" w:color="auto" w:fill="D4D4D4"/>
-        </w:rPr>
-        <w:t>EnterpriseInfrastructure</w:t>
-      </w:r>
-      <w:proofErr w:type="spellEnd"/>
-      <w:r>
-        <w:t>&gt;</w:t>
-      </w:r>
     </w:p>
     <w:sectPr>
       <w:pgSz w:w="12240" w:h="15840"/>

--- a/Git/GITReadme.docx
+++ b/Git/GITReadme.docx
@@ -1228,7 +1228,7 @@
       </w:pPr>
     </w:p>
     <w:p>
-      <w:r>
+      <w:pPr>
         <w:rPr>
           <w:rFonts w:ascii="Arial" w:hAnsi="Arial" w:cs="Arial"/>
           <w:color w:val="323232"/>
@@ -1236,6 +1236,18 @@
           <w:szCs w:val="27"/>
           <w:shd w:val="clear" w:color="auto" w:fill="FFFFFF"/>
         </w:rPr>
+      </w:pPr>
+    </w:p>
+    <w:p>
+      <w:r>
+        <w:rPr>
+          <w:rFonts w:ascii="Arial" w:hAnsi="Arial" w:cs="Arial"/>
+          <w:color w:val="323232"/>
+          <w:sz w:val="27"/>
+          <w:szCs w:val="27"/>
+          <w:shd w:val="clear" w:color="auto" w:fill="FFFFFF"/>
+        </w:rPr>
+        <w:lastRenderedPageBreak/>
         <w:t>Sample Issue</w:t>
       </w:r>
     </w:p>
@@ -1249,7 +1261,6 @@
           <w:szCs w:val="27"/>
           <w:shd w:val="clear" w:color="auto" w:fill="FFFFFF"/>
         </w:rPr>
-        <w:lastRenderedPageBreak/>
         <w:t>1.Git</w:t>
       </w:r>
       <w:proofErr w:type="gramEnd"/>
@@ -2418,6 +2429,7 @@
         <w:pStyle w:val="NoSpacing"/>
       </w:pPr>
       <w:r>
+        <w:lastRenderedPageBreak/>
         <w:tab/>
         <w:t>&lt;/Extensions&gt;</w:t>
       </w:r>
@@ -2427,7 +2439,6 @@
         <w:pStyle w:val="NoSpacing"/>
       </w:pPr>
       <w:r>
-        <w:lastRenderedPageBreak/>
         <w:tab/>
         <w:t>&lt;</w:t>
       </w:r>
@@ -3423,19 +3434,19 @@
       <w:pPr>
         <w:pStyle w:val="NoSpacing"/>
       </w:pPr>
-      <w:r>
-        <w:t>&lt;/</w:t>
-      </w:r>
-      <w:proofErr w:type="spellStart"/>
-      <w:r>
-        <w:t>EnterpriseInfrastructure</w:t>
-      </w:r>
-      <w:proofErr w:type="spellEnd"/>
-      <w:r>
-        <w:t>&gt;</w:t>
-      </w:r>
       <w:bookmarkStart w:id="0" w:name="_GoBack"/>
       <w:bookmarkEnd w:id="0"/>
+      <w:r>
+        <w:t>&lt;/</w:t>
+      </w:r>
+      <w:proofErr w:type="spellStart"/>
+      <w:r>
+        <w:t>EnterpriseInfrastructure</w:t>
+      </w:r>
+      <w:proofErr w:type="spellEnd"/>
+      <w:r>
+        <w:t>&gt;</w:t>
+      </w:r>
     </w:p>
     <w:sectPr>
       <w:pgSz w:w="12240" w:h="15840"/>
